--- a/5 semestr/Программирование ВС/Лабараторные работы (Отчет)/Лабараторная работа № 1.docx
+++ b/5 semestr/Программирование ВС/Лабараторные работы (Отчет)/Лабараторная работа № 1.docx
@@ -1908,7 +1908,641 @@
           <w:szCs w:val="20"/>
           <w:lang w:val="en-US"/>
         </w:rPr>
-        <w:t>(SYSCTL_PERIPH_GPION)</w:t>
+        <w:t>(SYSCTL_PERIPH_GPION))</w:t>
+      </w:r>
+    </w:p>
+    <w:p>
+      <w:pPr>
+        <w:pBdr>
+          <w:top w:val="single" w:sz="4" w:space="1" w:color="auto"/>
+          <w:left w:val="single" w:sz="4" w:space="1" w:color="auto"/>
+          <w:bottom w:val="single" w:sz="4" w:space="1" w:color="auto"/>
+          <w:right w:val="single" w:sz="4" w:space="1" w:color="auto"/>
+        </w:pBdr>
+        <w:tabs>
+          <w:tab w:val="left" w:pos="4234"/>
+        </w:tabs>
+        <w:rPr>
+          <w:rFonts w:ascii="Courier New" w:hAnsi="Courier New" w:cs="Courier New"/>
+          <w:sz w:val="20"/>
+          <w:szCs w:val="20"/>
+          <w:lang w:val="ru-RU"/>
+        </w:rPr>
+      </w:pPr>
+      <w:r>
+        <w:rPr>
+          <w:rFonts w:ascii="Courier New" w:hAnsi="Courier New" w:cs="Courier New"/>
+          <w:sz w:val="20"/>
+          <w:szCs w:val="20"/>
+          <w:lang w:val="en-US"/>
+        </w:rPr>
+        <w:t xml:space="preserve">    </w:t>
+      </w:r>
+      <w:r>
+        <w:rPr>
+          <w:rFonts w:ascii="Courier New" w:hAnsi="Courier New" w:cs="Courier New"/>
+          <w:sz w:val="20"/>
+          <w:szCs w:val="20"/>
+          <w:lang w:val="ru-RU"/>
+        </w:rPr>
+        <w:t>{</w:t>
+      </w:r>
+    </w:p>
+    <w:p>
+      <w:pPr>
+        <w:pBdr>
+          <w:top w:val="single" w:sz="4" w:space="1" w:color="auto"/>
+          <w:left w:val="single" w:sz="4" w:space="1" w:color="auto"/>
+          <w:bottom w:val="single" w:sz="4" w:space="1" w:color="auto"/>
+          <w:right w:val="single" w:sz="4" w:space="1" w:color="auto"/>
+        </w:pBdr>
+        <w:tabs>
+          <w:tab w:val="left" w:pos="4234"/>
+        </w:tabs>
+        <w:rPr>
+          <w:rFonts w:ascii="Courier New" w:hAnsi="Courier New" w:cs="Courier New"/>
+          <w:sz w:val="20"/>
+          <w:szCs w:val="20"/>
+          <w:lang w:val="ru-RU"/>
+        </w:rPr>
+      </w:pPr>
+      <w:r>
+        <w:rPr>
+          <w:rFonts w:ascii="Courier New" w:hAnsi="Courier New" w:cs="Courier New"/>
+          <w:sz w:val="20"/>
+          <w:szCs w:val="20"/>
+          <w:lang w:val="ru-RU"/>
+        </w:rPr>
+        <w:t xml:space="preserve">    }</w:t>
+      </w:r>
+    </w:p>
+    <w:p>
+      <w:pPr>
+        <w:pBdr>
+          <w:top w:val="single" w:sz="4" w:space="1" w:color="auto"/>
+          <w:left w:val="single" w:sz="4" w:space="1" w:color="auto"/>
+          <w:bottom w:val="single" w:sz="4" w:space="1" w:color="auto"/>
+          <w:right w:val="single" w:sz="4" w:space="1" w:color="auto"/>
+        </w:pBdr>
+        <w:tabs>
+          <w:tab w:val="left" w:pos="4234"/>
+        </w:tabs>
+        <w:rPr>
+          <w:rFonts w:ascii="Courier New" w:hAnsi="Courier New" w:cs="Courier New"/>
+          <w:sz w:val="20"/>
+          <w:szCs w:val="20"/>
+          <w:lang w:val="ru-RU"/>
+        </w:rPr>
+      </w:pPr>
+    </w:p>
+    <w:p>
+      <w:pPr>
+        <w:pBdr>
+          <w:top w:val="single" w:sz="4" w:space="1" w:color="auto"/>
+          <w:left w:val="single" w:sz="4" w:space="1" w:color="auto"/>
+          <w:bottom w:val="single" w:sz="4" w:space="1" w:color="auto"/>
+          <w:right w:val="single" w:sz="4" w:space="1" w:color="auto"/>
+        </w:pBdr>
+        <w:tabs>
+          <w:tab w:val="left" w:pos="4234"/>
+        </w:tabs>
+        <w:rPr>
+          <w:rFonts w:ascii="Courier New" w:hAnsi="Courier New" w:cs="Courier New"/>
+          <w:sz w:val="20"/>
+          <w:szCs w:val="20"/>
+          <w:lang w:val="ru-RU"/>
+        </w:rPr>
+      </w:pPr>
+      <w:r>
+        <w:rPr>
+          <w:rFonts w:ascii="Courier New" w:hAnsi="Courier New" w:cs="Courier New"/>
+          <w:sz w:val="20"/>
+          <w:szCs w:val="20"/>
+          <w:lang w:val="ru-RU"/>
+        </w:rPr>
+        <w:t xml:space="preserve">    // Настройка </w:t>
+      </w:r>
+      <w:proofErr w:type="spellStart"/>
+      <w:r>
+        <w:rPr>
+          <w:rFonts w:ascii="Courier New" w:hAnsi="Courier New" w:cs="Courier New"/>
+          <w:sz w:val="20"/>
+          <w:szCs w:val="20"/>
+          <w:lang w:val="ru-RU"/>
+        </w:rPr>
+        <w:t>пин</w:t>
+      </w:r>
+      <w:proofErr w:type="spellEnd"/>
+      <w:r>
+        <w:rPr>
+          <w:rFonts w:ascii="Courier New" w:hAnsi="Courier New" w:cs="Courier New"/>
+          <w:sz w:val="20"/>
+          <w:szCs w:val="20"/>
+          <w:lang w:val="ru-RU"/>
+        </w:rPr>
+        <w:t xml:space="preserve"> 0 порта N на выход</w:t>
+      </w:r>
+    </w:p>
+    <w:p>
+      <w:pPr>
+        <w:pBdr>
+          <w:top w:val="single" w:sz="4" w:space="1" w:color="auto"/>
+          <w:left w:val="single" w:sz="4" w:space="1" w:color="auto"/>
+          <w:bottom w:val="single" w:sz="4" w:space="1" w:color="auto"/>
+          <w:right w:val="single" w:sz="4" w:space="1" w:color="auto"/>
+        </w:pBdr>
+        <w:tabs>
+          <w:tab w:val="left" w:pos="4234"/>
+        </w:tabs>
+        <w:rPr>
+          <w:rFonts w:ascii="Courier New" w:hAnsi="Courier New" w:cs="Courier New"/>
+          <w:sz w:val="20"/>
+          <w:szCs w:val="20"/>
+          <w:lang w:val="en-US"/>
+        </w:rPr>
+      </w:pPr>
+      <w:r>
+        <w:rPr>
+          <w:rFonts w:ascii="Courier New" w:hAnsi="Courier New" w:cs="Courier New"/>
+          <w:sz w:val="20"/>
+          <w:szCs w:val="20"/>
+          <w:lang w:val="ru-RU"/>
+        </w:rPr>
+        <w:t xml:space="preserve">    </w:t>
+      </w:r>
+      <w:proofErr w:type="spellStart"/>
+      <w:proofErr w:type="gramStart"/>
+      <w:r>
+        <w:rPr>
+          <w:rFonts w:ascii="Courier New" w:hAnsi="Courier New" w:cs="Courier New"/>
+          <w:sz w:val="20"/>
+          <w:szCs w:val="20"/>
+          <w:lang w:val="en-US"/>
+        </w:rPr>
+        <w:t>GPIOPinTypeGPIOOutput</w:t>
+      </w:r>
+      <w:proofErr w:type="spellEnd"/>
+      <w:r>
+        <w:rPr>
+          <w:rFonts w:ascii="Courier New" w:hAnsi="Courier New" w:cs="Courier New"/>
+          <w:sz w:val="20"/>
+          <w:szCs w:val="20"/>
+          <w:lang w:val="en-US"/>
+        </w:rPr>
+        <w:t>(</w:t>
+      </w:r>
+      <w:proofErr w:type="gramEnd"/>
+      <w:r>
+        <w:rPr>
+          <w:rFonts w:ascii="Courier New" w:hAnsi="Courier New" w:cs="Courier New"/>
+          <w:sz w:val="20"/>
+          <w:szCs w:val="20"/>
+          <w:lang w:val="en-US"/>
+        </w:rPr>
+        <w:t>GPIO_PORTN_BASE, GPIO_PIN_0);</w:t>
+      </w:r>
+    </w:p>
+    <w:p>
+      <w:pPr>
+        <w:pBdr>
+          <w:top w:val="single" w:sz="4" w:space="1" w:color="auto"/>
+          <w:left w:val="single" w:sz="4" w:space="1" w:color="auto"/>
+          <w:bottom w:val="single" w:sz="4" w:space="1" w:color="auto"/>
+          <w:right w:val="single" w:sz="4" w:space="1" w:color="auto"/>
+        </w:pBdr>
+        <w:tabs>
+          <w:tab w:val="left" w:pos="4234"/>
+        </w:tabs>
+        <w:rPr>
+          <w:rFonts w:ascii="Courier New" w:hAnsi="Courier New" w:cs="Courier New"/>
+          <w:sz w:val="20"/>
+          <w:szCs w:val="20"/>
+          <w:lang w:val="en-US"/>
+        </w:rPr>
+      </w:pPr>
+    </w:p>
+    <w:p>
+      <w:pPr>
+        <w:pBdr>
+          <w:top w:val="single" w:sz="4" w:space="1" w:color="auto"/>
+          <w:left w:val="single" w:sz="4" w:space="1" w:color="auto"/>
+          <w:bottom w:val="single" w:sz="4" w:space="1" w:color="auto"/>
+          <w:right w:val="single" w:sz="4" w:space="1" w:color="auto"/>
+        </w:pBdr>
+        <w:tabs>
+          <w:tab w:val="left" w:pos="4234"/>
+        </w:tabs>
+        <w:rPr>
+          <w:rFonts w:ascii="Courier New" w:hAnsi="Courier New" w:cs="Courier New"/>
+          <w:sz w:val="20"/>
+          <w:szCs w:val="20"/>
+          <w:lang w:val="en-US"/>
+        </w:rPr>
+      </w:pPr>
+      <w:r>
+        <w:rPr>
+          <w:rFonts w:ascii="Courier New" w:hAnsi="Courier New" w:cs="Courier New"/>
+          <w:sz w:val="20"/>
+          <w:szCs w:val="20"/>
+          <w:lang w:val="en-US"/>
+        </w:rPr>
+        <w:t xml:space="preserve">    //</w:t>
+      </w:r>
+    </w:p>
+    <w:p>
+      <w:pPr>
+        <w:pBdr>
+          <w:top w:val="single" w:sz="4" w:space="1" w:color="auto"/>
+          <w:left w:val="single" w:sz="4" w:space="1" w:color="auto"/>
+          <w:bottom w:val="single" w:sz="4" w:space="1" w:color="auto"/>
+          <w:right w:val="single" w:sz="4" w:space="1" w:color="auto"/>
+        </w:pBdr>
+        <w:tabs>
+          <w:tab w:val="left" w:pos="4234"/>
+        </w:tabs>
+        <w:rPr>
+          <w:rFonts w:ascii="Courier New" w:hAnsi="Courier New" w:cs="Courier New"/>
+          <w:sz w:val="20"/>
+          <w:szCs w:val="20"/>
+          <w:lang w:val="en-US"/>
+        </w:rPr>
+      </w:pPr>
+      <w:r>
+        <w:rPr>
+          <w:rFonts w:ascii="Courier New" w:hAnsi="Courier New" w:cs="Courier New"/>
+          <w:sz w:val="20"/>
+          <w:szCs w:val="20"/>
+          <w:lang w:val="en-US"/>
+        </w:rPr>
+        <w:t xml:space="preserve">    // </w:t>
+      </w:r>
+      <w:r>
+        <w:rPr>
+          <w:rFonts w:ascii="Courier New" w:hAnsi="Courier New" w:cs="Courier New"/>
+          <w:sz w:val="20"/>
+          <w:szCs w:val="20"/>
+          <w:lang w:val="ru-RU"/>
+        </w:rPr>
+        <w:t>Цикл</w:t>
+      </w:r>
+    </w:p>
+    <w:p>
+      <w:pPr>
+        <w:pBdr>
+          <w:top w:val="single" w:sz="4" w:space="1" w:color="auto"/>
+          <w:left w:val="single" w:sz="4" w:space="1" w:color="auto"/>
+          <w:bottom w:val="single" w:sz="4" w:space="1" w:color="auto"/>
+          <w:right w:val="single" w:sz="4" w:space="1" w:color="auto"/>
+        </w:pBdr>
+        <w:tabs>
+          <w:tab w:val="left" w:pos="4234"/>
+        </w:tabs>
+        <w:rPr>
+          <w:rFonts w:ascii="Courier New" w:hAnsi="Courier New" w:cs="Courier New"/>
+          <w:sz w:val="20"/>
+          <w:szCs w:val="20"/>
+          <w:lang w:val="en-US"/>
+        </w:rPr>
+      </w:pPr>
+      <w:r>
+        <w:rPr>
+          <w:rFonts w:ascii="Courier New" w:hAnsi="Courier New" w:cs="Courier New"/>
+          <w:sz w:val="20"/>
+          <w:szCs w:val="20"/>
+          <w:lang w:val="en-US"/>
+        </w:rPr>
+        <w:t xml:space="preserve">    //</w:t>
+      </w:r>
+    </w:p>
+    <w:p>
+      <w:pPr>
+        <w:pBdr>
+          <w:top w:val="single" w:sz="4" w:space="1" w:color="auto"/>
+          <w:left w:val="single" w:sz="4" w:space="1" w:color="auto"/>
+          <w:bottom w:val="single" w:sz="4" w:space="1" w:color="auto"/>
+          <w:right w:val="single" w:sz="4" w:space="1" w:color="auto"/>
+        </w:pBdr>
+        <w:tabs>
+          <w:tab w:val="left" w:pos="4234"/>
+        </w:tabs>
+        <w:rPr>
+          <w:rFonts w:ascii="Courier New" w:hAnsi="Courier New" w:cs="Courier New"/>
+          <w:sz w:val="20"/>
+          <w:szCs w:val="20"/>
+          <w:lang w:val="en-US"/>
+        </w:rPr>
+      </w:pPr>
+      <w:r>
+        <w:rPr>
+          <w:rFonts w:ascii="Courier New" w:hAnsi="Courier New" w:cs="Courier New"/>
+          <w:sz w:val="20"/>
+          <w:szCs w:val="20"/>
+          <w:lang w:val="en-US"/>
+        </w:rPr>
+        <w:t xml:space="preserve">    </w:t>
+      </w:r>
+      <w:proofErr w:type="gramStart"/>
+      <w:r>
+        <w:rPr>
+          <w:rFonts w:ascii="Courier New" w:hAnsi="Courier New" w:cs="Courier New"/>
+          <w:sz w:val="20"/>
+          <w:szCs w:val="20"/>
+          <w:lang w:val="en-US"/>
+        </w:rPr>
+        <w:t>while(</w:t>
+      </w:r>
+      <w:proofErr w:type="gramEnd"/>
+      <w:r>
+        <w:rPr>
+          <w:rFonts w:ascii="Courier New" w:hAnsi="Courier New" w:cs="Courier New"/>
+          <w:sz w:val="20"/>
+          <w:szCs w:val="20"/>
+          <w:lang w:val="en-US"/>
+        </w:rPr>
+        <w:t>1)</w:t>
+      </w:r>
+    </w:p>
+    <w:p>
+      <w:pPr>
+        <w:pBdr>
+          <w:top w:val="single" w:sz="4" w:space="1" w:color="auto"/>
+          <w:left w:val="single" w:sz="4" w:space="1" w:color="auto"/>
+          <w:bottom w:val="single" w:sz="4" w:space="1" w:color="auto"/>
+          <w:right w:val="single" w:sz="4" w:space="1" w:color="auto"/>
+        </w:pBdr>
+        <w:tabs>
+          <w:tab w:val="left" w:pos="4234"/>
+        </w:tabs>
+        <w:rPr>
+          <w:rFonts w:ascii="Courier New" w:hAnsi="Courier New" w:cs="Courier New"/>
+          <w:sz w:val="20"/>
+          <w:szCs w:val="20"/>
+          <w:lang w:val="en-US"/>
+        </w:rPr>
+      </w:pPr>
+      <w:r>
+        <w:rPr>
+          <w:rFonts w:ascii="Courier New" w:hAnsi="Courier New" w:cs="Courier New"/>
+          <w:sz w:val="20"/>
+          <w:szCs w:val="20"/>
+          <w:lang w:val="en-US"/>
+        </w:rPr>
+        <w:t xml:space="preserve">    {</w:t>
+      </w:r>
+    </w:p>
+    <w:p>
+      <w:pPr>
+        <w:pBdr>
+          <w:top w:val="single" w:sz="4" w:space="1" w:color="auto"/>
+          <w:left w:val="single" w:sz="4" w:space="1" w:color="auto"/>
+          <w:bottom w:val="single" w:sz="4" w:space="1" w:color="auto"/>
+          <w:right w:val="single" w:sz="4" w:space="1" w:color="auto"/>
+        </w:pBdr>
+        <w:tabs>
+          <w:tab w:val="left" w:pos="4234"/>
+        </w:tabs>
+        <w:rPr>
+          <w:rFonts w:ascii="Courier New" w:hAnsi="Courier New" w:cs="Courier New"/>
+          <w:sz w:val="20"/>
+          <w:szCs w:val="20"/>
+          <w:lang w:val="en-US"/>
+        </w:rPr>
+      </w:pPr>
+      <w:r>
+        <w:rPr>
+          <w:rFonts w:ascii="Courier New" w:hAnsi="Courier New" w:cs="Courier New"/>
+          <w:sz w:val="20"/>
+          <w:szCs w:val="20"/>
+          <w:lang w:val="en-US"/>
+        </w:rPr>
+        <w:t xml:space="preserve">        //</w:t>
+      </w:r>
+    </w:p>
+    <w:p>
+      <w:pPr>
+        <w:pBdr>
+          <w:top w:val="single" w:sz="4" w:space="1" w:color="auto"/>
+          <w:left w:val="single" w:sz="4" w:space="1" w:color="auto"/>
+          <w:bottom w:val="single" w:sz="4" w:space="1" w:color="auto"/>
+          <w:right w:val="single" w:sz="4" w:space="1" w:color="auto"/>
+        </w:pBdr>
+        <w:tabs>
+          <w:tab w:val="left" w:pos="4234"/>
+        </w:tabs>
+        <w:rPr>
+          <w:rFonts w:ascii="Courier New" w:hAnsi="Courier New" w:cs="Courier New"/>
+          <w:sz w:val="20"/>
+          <w:szCs w:val="20"/>
+          <w:lang w:val="en-US"/>
+        </w:rPr>
+      </w:pPr>
+      <w:r>
+        <w:rPr>
+          <w:rFonts w:ascii="Courier New" w:hAnsi="Courier New" w:cs="Courier New"/>
+          <w:sz w:val="20"/>
+          <w:szCs w:val="20"/>
+          <w:lang w:val="en-US"/>
+        </w:rPr>
+        <w:t xml:space="preserve">        // </w:t>
+      </w:r>
+      <w:r>
+        <w:rPr>
+          <w:rFonts w:ascii="Courier New" w:hAnsi="Courier New" w:cs="Courier New"/>
+          <w:sz w:val="20"/>
+          <w:szCs w:val="20"/>
+          <w:lang w:val="ru-RU"/>
+        </w:rPr>
+        <w:t>Включение</w:t>
+      </w:r>
+      <w:r>
+        <w:rPr>
+          <w:rFonts w:ascii="Courier New" w:hAnsi="Courier New" w:cs="Courier New"/>
+          <w:sz w:val="20"/>
+          <w:szCs w:val="20"/>
+          <w:lang w:val="en-US"/>
+        </w:rPr>
+        <w:t xml:space="preserve"> </w:t>
+      </w:r>
+      <w:r>
+        <w:rPr>
+          <w:rFonts w:ascii="Courier New" w:hAnsi="Courier New" w:cs="Courier New"/>
+          <w:sz w:val="20"/>
+          <w:szCs w:val="20"/>
+          <w:lang w:val="ru-RU"/>
+        </w:rPr>
+        <w:t>лампочки</w:t>
+      </w:r>
+    </w:p>
+    <w:p>
+      <w:pPr>
+        <w:pBdr>
+          <w:top w:val="single" w:sz="4" w:space="1" w:color="auto"/>
+          <w:left w:val="single" w:sz="4" w:space="1" w:color="auto"/>
+          <w:bottom w:val="single" w:sz="4" w:space="1" w:color="auto"/>
+          <w:right w:val="single" w:sz="4" w:space="1" w:color="auto"/>
+        </w:pBdr>
+        <w:tabs>
+          <w:tab w:val="left" w:pos="4234"/>
+        </w:tabs>
+        <w:rPr>
+          <w:rFonts w:ascii="Courier New" w:hAnsi="Courier New" w:cs="Courier New"/>
+          <w:sz w:val="20"/>
+          <w:szCs w:val="20"/>
+          <w:lang w:val="en-US"/>
+        </w:rPr>
+      </w:pPr>
+      <w:r>
+        <w:rPr>
+          <w:rFonts w:ascii="Courier New" w:hAnsi="Courier New" w:cs="Courier New"/>
+          <w:sz w:val="20"/>
+          <w:szCs w:val="20"/>
+          <w:lang w:val="en-US"/>
+        </w:rPr>
+        <w:t xml:space="preserve">        </w:t>
+      </w:r>
+      <w:proofErr w:type="spellStart"/>
+      <w:proofErr w:type="gramStart"/>
+      <w:r>
+        <w:rPr>
+          <w:rFonts w:ascii="Courier New" w:hAnsi="Courier New" w:cs="Courier New"/>
+          <w:sz w:val="20"/>
+          <w:szCs w:val="20"/>
+          <w:lang w:val="en-US"/>
+        </w:rPr>
+        <w:t>GPIOPinWrite</w:t>
+      </w:r>
+      <w:proofErr w:type="spellEnd"/>
+      <w:r>
+        <w:rPr>
+          <w:rFonts w:ascii="Courier New" w:hAnsi="Courier New" w:cs="Courier New"/>
+          <w:sz w:val="20"/>
+          <w:szCs w:val="20"/>
+          <w:lang w:val="en-US"/>
+        </w:rPr>
+        <w:t>(</w:t>
+      </w:r>
+      <w:proofErr w:type="gramEnd"/>
+      <w:r>
+        <w:rPr>
+          <w:rFonts w:ascii="Courier New" w:hAnsi="Courier New" w:cs="Courier New"/>
+          <w:sz w:val="20"/>
+          <w:szCs w:val="20"/>
+          <w:lang w:val="en-US"/>
+        </w:rPr>
+        <w:t xml:space="preserve">GPIO_PORTN_BASE, GPIO_PIN_0, GPIO_PIN_0); </w:t>
+      </w:r>
+    </w:p>
+    <w:p>
+      <w:pPr>
+        <w:pBdr>
+          <w:top w:val="single" w:sz="4" w:space="1" w:color="auto"/>
+          <w:left w:val="single" w:sz="4" w:space="1" w:color="auto"/>
+          <w:bottom w:val="single" w:sz="4" w:space="1" w:color="auto"/>
+          <w:right w:val="single" w:sz="4" w:space="1" w:color="auto"/>
+        </w:pBdr>
+        <w:tabs>
+          <w:tab w:val="left" w:pos="4234"/>
+        </w:tabs>
+        <w:rPr>
+          <w:rFonts w:ascii="Courier New" w:hAnsi="Courier New" w:cs="Courier New"/>
+          <w:sz w:val="20"/>
+          <w:szCs w:val="20"/>
+          <w:lang w:val="en-US"/>
+        </w:rPr>
+      </w:pPr>
+      <w:r>
+        <w:rPr>
+          <w:rFonts w:ascii="Courier New" w:hAnsi="Courier New" w:cs="Courier New"/>
+          <w:sz w:val="20"/>
+          <w:szCs w:val="20"/>
+          <w:lang w:val="en-US"/>
+        </w:rPr>
+        <w:t xml:space="preserve">        //</w:t>
+      </w:r>
+    </w:p>
+    <w:p>
+      <w:pPr>
+        <w:pBdr>
+          <w:top w:val="single" w:sz="4" w:space="1" w:color="auto"/>
+          <w:left w:val="single" w:sz="4" w:space="1" w:color="auto"/>
+          <w:bottom w:val="single" w:sz="4" w:space="1" w:color="auto"/>
+          <w:right w:val="single" w:sz="4" w:space="1" w:color="auto"/>
+        </w:pBdr>
+        <w:tabs>
+          <w:tab w:val="left" w:pos="4234"/>
+        </w:tabs>
+        <w:rPr>
+          <w:rFonts w:ascii="Courier New" w:hAnsi="Courier New" w:cs="Courier New"/>
+          <w:sz w:val="20"/>
+          <w:szCs w:val="20"/>
+          <w:lang w:val="en-US"/>
+        </w:rPr>
+      </w:pPr>
+      <w:r>
+        <w:rPr>
+          <w:rFonts w:ascii="Courier New" w:hAnsi="Courier New" w:cs="Courier New"/>
+          <w:sz w:val="20"/>
+          <w:szCs w:val="20"/>
+          <w:lang w:val="en-US"/>
+        </w:rPr>
+        <w:t xml:space="preserve">        // </w:t>
+      </w:r>
+      <w:r>
+        <w:rPr>
+          <w:rFonts w:ascii="Courier New" w:hAnsi="Courier New" w:cs="Courier New"/>
+          <w:sz w:val="20"/>
+          <w:szCs w:val="20"/>
+          <w:lang w:val="ru-RU"/>
+        </w:rPr>
+        <w:t>Задержка</w:t>
+      </w:r>
+    </w:p>
+    <w:p>
+      <w:pPr>
+        <w:pBdr>
+          <w:top w:val="single" w:sz="4" w:space="1" w:color="auto"/>
+          <w:left w:val="single" w:sz="4" w:space="1" w:color="auto"/>
+          <w:bottom w:val="single" w:sz="4" w:space="1" w:color="auto"/>
+          <w:right w:val="single" w:sz="4" w:space="1" w:color="auto"/>
+        </w:pBdr>
+        <w:tabs>
+          <w:tab w:val="left" w:pos="4234"/>
+        </w:tabs>
+        <w:rPr>
+          <w:rFonts w:ascii="Courier New" w:hAnsi="Courier New" w:cs="Courier New"/>
+          <w:sz w:val="20"/>
+          <w:szCs w:val="20"/>
+          <w:lang w:val="en-US"/>
+        </w:rPr>
+      </w:pPr>
+      <w:r>
+        <w:rPr>
+          <w:rFonts w:ascii="Courier New" w:hAnsi="Courier New" w:cs="Courier New"/>
+          <w:sz w:val="20"/>
+          <w:szCs w:val="20"/>
+          <w:lang w:val="en-US"/>
+        </w:rPr>
+        <w:t xml:space="preserve">        </w:t>
+      </w:r>
+      <w:proofErr w:type="gramStart"/>
+      <w:r>
+        <w:rPr>
+          <w:rFonts w:ascii="Courier New" w:hAnsi="Courier New" w:cs="Courier New"/>
+          <w:sz w:val="20"/>
+          <w:szCs w:val="20"/>
+          <w:lang w:val="en-US"/>
+        </w:rPr>
+        <w:t>for(</w:t>
+      </w:r>
+      <w:proofErr w:type="gramEnd"/>
+      <w:r>
+        <w:rPr>
+          <w:rFonts w:ascii="Courier New" w:hAnsi="Courier New" w:cs="Courier New"/>
+          <w:sz w:val="20"/>
+          <w:szCs w:val="20"/>
+          <w:lang w:val="en-US"/>
+        </w:rPr>
+        <w:t>ui32Loop = 0; ui32Loop &lt; 200000; ui32Loop++){</w:t>
       </w:r>
       <w:bookmarkStart w:id="0" w:name="_GoBack"/>
       <w:bookmarkEnd w:id="0"/>
@@ -1919,167 +2553,137 @@
           <w:szCs w:val="20"/>
           <w:lang w:val="en-US"/>
         </w:rPr>
-        <w:t>)</w:t>
-      </w:r>
-    </w:p>
-    <w:p>
-      <w:pPr>
-        <w:pBdr>
-          <w:top w:val="single" w:sz="4" w:space="1" w:color="auto"/>
-          <w:left w:val="single" w:sz="4" w:space="1" w:color="auto"/>
-          <w:bottom w:val="single" w:sz="4" w:space="1" w:color="auto"/>
-          <w:right w:val="single" w:sz="4" w:space="1" w:color="auto"/>
-        </w:pBdr>
-        <w:tabs>
-          <w:tab w:val="left" w:pos="4234"/>
-        </w:tabs>
-        <w:rPr>
-          <w:rFonts w:ascii="Courier New" w:hAnsi="Courier New" w:cs="Courier New"/>
-          <w:sz w:val="20"/>
-          <w:szCs w:val="20"/>
-          <w:lang w:val="ru-RU"/>
-        </w:rPr>
-      </w:pPr>
-      <w:r>
-        <w:rPr>
-          <w:rFonts w:ascii="Courier New" w:hAnsi="Courier New" w:cs="Courier New"/>
-          <w:sz w:val="20"/>
-          <w:szCs w:val="20"/>
-          <w:lang w:val="en-US"/>
-        </w:rPr>
-        <w:t xml:space="preserve">    </w:t>
-      </w:r>
-      <w:r>
-        <w:rPr>
-          <w:rFonts w:ascii="Courier New" w:hAnsi="Courier New" w:cs="Courier New"/>
-          <w:sz w:val="20"/>
-          <w:szCs w:val="20"/>
-          <w:lang w:val="ru-RU"/>
-        </w:rPr>
-        <w:t>{</w:t>
-      </w:r>
-    </w:p>
-    <w:p>
-      <w:pPr>
-        <w:pBdr>
-          <w:top w:val="single" w:sz="4" w:space="1" w:color="auto"/>
-          <w:left w:val="single" w:sz="4" w:space="1" w:color="auto"/>
-          <w:bottom w:val="single" w:sz="4" w:space="1" w:color="auto"/>
-          <w:right w:val="single" w:sz="4" w:space="1" w:color="auto"/>
-        </w:pBdr>
-        <w:tabs>
-          <w:tab w:val="left" w:pos="4234"/>
-        </w:tabs>
-        <w:rPr>
-          <w:rFonts w:ascii="Courier New" w:hAnsi="Courier New" w:cs="Courier New"/>
-          <w:sz w:val="20"/>
-          <w:szCs w:val="20"/>
-          <w:lang w:val="ru-RU"/>
-        </w:rPr>
-      </w:pPr>
-      <w:r>
-        <w:rPr>
-          <w:rFonts w:ascii="Courier New" w:hAnsi="Courier New" w:cs="Courier New"/>
-          <w:sz w:val="20"/>
-          <w:szCs w:val="20"/>
-          <w:lang w:val="ru-RU"/>
-        </w:rPr>
-        <w:t xml:space="preserve">    }</w:t>
-      </w:r>
-    </w:p>
-    <w:p>
-      <w:pPr>
-        <w:pBdr>
-          <w:top w:val="single" w:sz="4" w:space="1" w:color="auto"/>
-          <w:left w:val="single" w:sz="4" w:space="1" w:color="auto"/>
-          <w:bottom w:val="single" w:sz="4" w:space="1" w:color="auto"/>
-          <w:right w:val="single" w:sz="4" w:space="1" w:color="auto"/>
-        </w:pBdr>
-        <w:tabs>
-          <w:tab w:val="left" w:pos="4234"/>
-        </w:tabs>
-        <w:rPr>
-          <w:rFonts w:ascii="Courier New" w:hAnsi="Courier New" w:cs="Courier New"/>
-          <w:sz w:val="20"/>
-          <w:szCs w:val="20"/>
-          <w:lang w:val="ru-RU"/>
-        </w:rPr>
-      </w:pPr>
-    </w:p>
-    <w:p>
-      <w:pPr>
-        <w:pBdr>
-          <w:top w:val="single" w:sz="4" w:space="1" w:color="auto"/>
-          <w:left w:val="single" w:sz="4" w:space="1" w:color="auto"/>
-          <w:bottom w:val="single" w:sz="4" w:space="1" w:color="auto"/>
-          <w:right w:val="single" w:sz="4" w:space="1" w:color="auto"/>
-        </w:pBdr>
-        <w:tabs>
-          <w:tab w:val="left" w:pos="4234"/>
-        </w:tabs>
-        <w:rPr>
-          <w:rFonts w:ascii="Courier New" w:hAnsi="Courier New" w:cs="Courier New"/>
-          <w:sz w:val="20"/>
-          <w:szCs w:val="20"/>
-          <w:lang w:val="ru-RU"/>
-        </w:rPr>
-      </w:pPr>
-      <w:r>
-        <w:rPr>
-          <w:rFonts w:ascii="Courier New" w:hAnsi="Courier New" w:cs="Courier New"/>
-          <w:sz w:val="20"/>
-          <w:szCs w:val="20"/>
-          <w:lang w:val="ru-RU"/>
-        </w:rPr>
-        <w:t xml:space="preserve">    // Настройка </w:t>
-      </w:r>
-      <w:proofErr w:type="spellStart"/>
-      <w:r>
-        <w:rPr>
-          <w:rFonts w:ascii="Courier New" w:hAnsi="Courier New" w:cs="Courier New"/>
-          <w:sz w:val="20"/>
-          <w:szCs w:val="20"/>
-          <w:lang w:val="ru-RU"/>
-        </w:rPr>
-        <w:t>пин</w:t>
-      </w:r>
-      <w:proofErr w:type="spellEnd"/>
-      <w:r>
-        <w:rPr>
-          <w:rFonts w:ascii="Courier New" w:hAnsi="Courier New" w:cs="Courier New"/>
-          <w:sz w:val="20"/>
-          <w:szCs w:val="20"/>
-          <w:lang w:val="ru-RU"/>
-        </w:rPr>
-        <w:t xml:space="preserve"> 0 порта N на выход</w:t>
-      </w:r>
-    </w:p>
-    <w:p>
-      <w:pPr>
-        <w:pBdr>
-          <w:top w:val="single" w:sz="4" w:space="1" w:color="auto"/>
-          <w:left w:val="single" w:sz="4" w:space="1" w:color="auto"/>
-          <w:bottom w:val="single" w:sz="4" w:space="1" w:color="auto"/>
-          <w:right w:val="single" w:sz="4" w:space="1" w:color="auto"/>
-        </w:pBdr>
-        <w:tabs>
-          <w:tab w:val="left" w:pos="4234"/>
-        </w:tabs>
-        <w:rPr>
-          <w:rFonts w:ascii="Courier New" w:hAnsi="Courier New" w:cs="Courier New"/>
-          <w:sz w:val="20"/>
-          <w:szCs w:val="20"/>
-          <w:lang w:val="en-US"/>
-        </w:rPr>
-      </w:pPr>
-      <w:r>
-        <w:rPr>
-          <w:rFonts w:ascii="Courier New" w:hAnsi="Courier New" w:cs="Courier New"/>
-          <w:sz w:val="20"/>
-          <w:szCs w:val="20"/>
-          <w:lang w:val="ru-RU"/>
-        </w:rPr>
-        <w:t xml:space="preserve">    </w:t>
+        <w:t>}</w:t>
+      </w:r>
+    </w:p>
+    <w:p>
+      <w:pPr>
+        <w:pBdr>
+          <w:top w:val="single" w:sz="4" w:space="1" w:color="auto"/>
+          <w:left w:val="single" w:sz="4" w:space="1" w:color="auto"/>
+          <w:bottom w:val="single" w:sz="4" w:space="1" w:color="auto"/>
+          <w:right w:val="single" w:sz="4" w:space="1" w:color="auto"/>
+        </w:pBdr>
+        <w:tabs>
+          <w:tab w:val="left" w:pos="4234"/>
+        </w:tabs>
+        <w:rPr>
+          <w:rFonts w:ascii="Courier New" w:hAnsi="Courier New" w:cs="Courier New"/>
+          <w:sz w:val="20"/>
+          <w:szCs w:val="20"/>
+          <w:lang w:val="en-US"/>
+        </w:rPr>
+      </w:pPr>
+    </w:p>
+    <w:p>
+      <w:pPr>
+        <w:pBdr>
+          <w:top w:val="single" w:sz="4" w:space="1" w:color="auto"/>
+          <w:left w:val="single" w:sz="4" w:space="1" w:color="auto"/>
+          <w:bottom w:val="single" w:sz="4" w:space="1" w:color="auto"/>
+          <w:right w:val="single" w:sz="4" w:space="1" w:color="auto"/>
+        </w:pBdr>
+        <w:tabs>
+          <w:tab w:val="left" w:pos="4234"/>
+        </w:tabs>
+        <w:rPr>
+          <w:rFonts w:ascii="Courier New" w:hAnsi="Courier New" w:cs="Courier New"/>
+          <w:sz w:val="20"/>
+          <w:szCs w:val="20"/>
+          <w:lang w:val="en-US"/>
+        </w:rPr>
+      </w:pPr>
+      <w:r>
+        <w:rPr>
+          <w:rFonts w:ascii="Courier New" w:hAnsi="Courier New" w:cs="Courier New"/>
+          <w:sz w:val="20"/>
+          <w:szCs w:val="20"/>
+          <w:lang w:val="en-US"/>
+        </w:rPr>
+        <w:t xml:space="preserve">        //</w:t>
+      </w:r>
+    </w:p>
+    <w:p>
+      <w:pPr>
+        <w:pBdr>
+          <w:top w:val="single" w:sz="4" w:space="1" w:color="auto"/>
+          <w:left w:val="single" w:sz="4" w:space="1" w:color="auto"/>
+          <w:bottom w:val="single" w:sz="4" w:space="1" w:color="auto"/>
+          <w:right w:val="single" w:sz="4" w:space="1" w:color="auto"/>
+        </w:pBdr>
+        <w:tabs>
+          <w:tab w:val="left" w:pos="4234"/>
+        </w:tabs>
+        <w:rPr>
+          <w:rFonts w:ascii="Courier New" w:hAnsi="Courier New" w:cs="Courier New"/>
+          <w:sz w:val="20"/>
+          <w:szCs w:val="20"/>
+          <w:lang w:val="en-US"/>
+        </w:rPr>
+      </w:pPr>
+      <w:r>
+        <w:rPr>
+          <w:rFonts w:ascii="Courier New" w:hAnsi="Courier New" w:cs="Courier New"/>
+          <w:sz w:val="20"/>
+          <w:szCs w:val="20"/>
+          <w:lang w:val="en-US"/>
+        </w:rPr>
+        <w:t xml:space="preserve">        // </w:t>
+      </w:r>
+      <w:r>
+        <w:rPr>
+          <w:rFonts w:ascii="Courier New" w:hAnsi="Courier New" w:cs="Courier New"/>
+          <w:sz w:val="20"/>
+          <w:szCs w:val="20"/>
+          <w:lang w:val="ru-RU"/>
+        </w:rPr>
+        <w:t>Выключение</w:t>
+      </w:r>
+      <w:r>
+        <w:rPr>
+          <w:rFonts w:ascii="Courier New" w:hAnsi="Courier New" w:cs="Courier New"/>
+          <w:sz w:val="20"/>
+          <w:szCs w:val="20"/>
+          <w:lang w:val="en-US"/>
+        </w:rPr>
+        <w:t xml:space="preserve"> </w:t>
+      </w:r>
+      <w:r>
+        <w:rPr>
+          <w:rFonts w:ascii="Courier New" w:hAnsi="Courier New" w:cs="Courier New"/>
+          <w:sz w:val="20"/>
+          <w:szCs w:val="20"/>
+          <w:lang w:val="ru-RU"/>
+        </w:rPr>
+        <w:t>лампочки</w:t>
+      </w:r>
+    </w:p>
+    <w:p>
+      <w:pPr>
+        <w:pBdr>
+          <w:top w:val="single" w:sz="4" w:space="1" w:color="auto"/>
+          <w:left w:val="single" w:sz="4" w:space="1" w:color="auto"/>
+          <w:bottom w:val="single" w:sz="4" w:space="1" w:color="auto"/>
+          <w:right w:val="single" w:sz="4" w:space="1" w:color="auto"/>
+        </w:pBdr>
+        <w:tabs>
+          <w:tab w:val="left" w:pos="4234"/>
+        </w:tabs>
+        <w:rPr>
+          <w:rFonts w:ascii="Courier New" w:hAnsi="Courier New" w:cs="Courier New"/>
+          <w:sz w:val="20"/>
+          <w:szCs w:val="20"/>
+          <w:lang w:val="en-US"/>
+        </w:rPr>
+      </w:pPr>
+      <w:r>
+        <w:rPr>
+          <w:rFonts w:ascii="Courier New" w:hAnsi="Courier New" w:cs="Courier New"/>
+          <w:sz w:val="20"/>
+          <w:szCs w:val="20"/>
+          <w:lang w:val="en-US"/>
+        </w:rPr>
+        <w:t xml:space="preserve">        </w:t>
       </w:r>
       <w:proofErr w:type="spellStart"/>
       <w:proofErr w:type="gramStart"/>
@@ -2090,7 +2694,7 @@
           <w:szCs w:val="20"/>
           <w:lang w:val="en-US"/>
         </w:rPr>
-        <w:t>GPIOPinTypeGPIOOutput</w:t>
+        <w:t>GPIOPinWrite</w:t>
       </w:r>
       <w:proofErr w:type="spellEnd"/>
       <w:r>
@@ -2110,147 +2714,100 @@
           <w:szCs w:val="20"/>
           <w:lang w:val="en-US"/>
         </w:rPr>
-        <w:t>GPIO_PORTN_BASE, GPIO_PIN_0);</w:t>
-      </w:r>
-    </w:p>
-    <w:p>
-      <w:pPr>
-        <w:pBdr>
-          <w:top w:val="single" w:sz="4" w:space="1" w:color="auto"/>
-          <w:left w:val="single" w:sz="4" w:space="1" w:color="auto"/>
-          <w:bottom w:val="single" w:sz="4" w:space="1" w:color="auto"/>
-          <w:right w:val="single" w:sz="4" w:space="1" w:color="auto"/>
-        </w:pBdr>
-        <w:tabs>
-          <w:tab w:val="left" w:pos="4234"/>
-        </w:tabs>
-        <w:rPr>
-          <w:rFonts w:ascii="Courier New" w:hAnsi="Courier New" w:cs="Courier New"/>
-          <w:sz w:val="20"/>
-          <w:szCs w:val="20"/>
-          <w:lang w:val="en-US"/>
-        </w:rPr>
-      </w:pPr>
-    </w:p>
-    <w:p>
-      <w:pPr>
-        <w:pBdr>
-          <w:top w:val="single" w:sz="4" w:space="1" w:color="auto"/>
-          <w:left w:val="single" w:sz="4" w:space="1" w:color="auto"/>
-          <w:bottom w:val="single" w:sz="4" w:space="1" w:color="auto"/>
-          <w:right w:val="single" w:sz="4" w:space="1" w:color="auto"/>
-        </w:pBdr>
-        <w:tabs>
-          <w:tab w:val="left" w:pos="4234"/>
-        </w:tabs>
-        <w:rPr>
-          <w:rFonts w:ascii="Courier New" w:hAnsi="Courier New" w:cs="Courier New"/>
-          <w:sz w:val="20"/>
-          <w:szCs w:val="20"/>
-          <w:lang w:val="en-US"/>
-        </w:rPr>
-      </w:pPr>
-      <w:r>
-        <w:rPr>
-          <w:rFonts w:ascii="Courier New" w:hAnsi="Courier New" w:cs="Courier New"/>
-          <w:sz w:val="20"/>
-          <w:szCs w:val="20"/>
-          <w:lang w:val="en-US"/>
-        </w:rPr>
-        <w:t xml:space="preserve">    //</w:t>
-      </w:r>
-    </w:p>
-    <w:p>
-      <w:pPr>
-        <w:pBdr>
-          <w:top w:val="single" w:sz="4" w:space="1" w:color="auto"/>
-          <w:left w:val="single" w:sz="4" w:space="1" w:color="auto"/>
-          <w:bottom w:val="single" w:sz="4" w:space="1" w:color="auto"/>
-          <w:right w:val="single" w:sz="4" w:space="1" w:color="auto"/>
-        </w:pBdr>
-        <w:tabs>
-          <w:tab w:val="left" w:pos="4234"/>
-        </w:tabs>
-        <w:rPr>
-          <w:rFonts w:ascii="Courier New" w:hAnsi="Courier New" w:cs="Courier New"/>
-          <w:sz w:val="20"/>
-          <w:szCs w:val="20"/>
-          <w:lang w:val="en-US"/>
-        </w:rPr>
-      </w:pPr>
-      <w:r>
-        <w:rPr>
-          <w:rFonts w:ascii="Courier New" w:hAnsi="Courier New" w:cs="Courier New"/>
-          <w:sz w:val="20"/>
-          <w:szCs w:val="20"/>
-          <w:lang w:val="en-US"/>
-        </w:rPr>
-        <w:t xml:space="preserve">    // </w:t>
-      </w:r>
-      <w:r>
-        <w:rPr>
-          <w:rFonts w:ascii="Courier New" w:hAnsi="Courier New" w:cs="Courier New"/>
-          <w:sz w:val="20"/>
-          <w:szCs w:val="20"/>
-          <w:lang w:val="ru-RU"/>
-        </w:rPr>
-        <w:t>Цикл</w:t>
-      </w:r>
-    </w:p>
-    <w:p>
-      <w:pPr>
-        <w:pBdr>
-          <w:top w:val="single" w:sz="4" w:space="1" w:color="auto"/>
-          <w:left w:val="single" w:sz="4" w:space="1" w:color="auto"/>
-          <w:bottom w:val="single" w:sz="4" w:space="1" w:color="auto"/>
-          <w:right w:val="single" w:sz="4" w:space="1" w:color="auto"/>
-        </w:pBdr>
-        <w:tabs>
-          <w:tab w:val="left" w:pos="4234"/>
-        </w:tabs>
-        <w:rPr>
-          <w:rFonts w:ascii="Courier New" w:hAnsi="Courier New" w:cs="Courier New"/>
-          <w:sz w:val="20"/>
-          <w:szCs w:val="20"/>
-          <w:lang w:val="en-US"/>
-        </w:rPr>
-      </w:pPr>
-      <w:r>
-        <w:rPr>
-          <w:rFonts w:ascii="Courier New" w:hAnsi="Courier New" w:cs="Courier New"/>
-          <w:sz w:val="20"/>
-          <w:szCs w:val="20"/>
-          <w:lang w:val="en-US"/>
-        </w:rPr>
-        <w:t xml:space="preserve">    //</w:t>
-      </w:r>
-    </w:p>
-    <w:p>
-      <w:pPr>
-        <w:pBdr>
-          <w:top w:val="single" w:sz="4" w:space="1" w:color="auto"/>
-          <w:left w:val="single" w:sz="4" w:space="1" w:color="auto"/>
-          <w:bottom w:val="single" w:sz="4" w:space="1" w:color="auto"/>
-          <w:right w:val="single" w:sz="4" w:space="1" w:color="auto"/>
-        </w:pBdr>
-        <w:tabs>
-          <w:tab w:val="left" w:pos="4234"/>
-        </w:tabs>
-        <w:rPr>
-          <w:rFonts w:ascii="Courier New" w:hAnsi="Courier New" w:cs="Courier New"/>
-          <w:sz w:val="20"/>
-          <w:szCs w:val="20"/>
-          <w:lang w:val="en-US"/>
-        </w:rPr>
-      </w:pPr>
-      <w:r>
-        <w:rPr>
-          <w:rFonts w:ascii="Courier New" w:hAnsi="Courier New" w:cs="Courier New"/>
-          <w:sz w:val="20"/>
-          <w:szCs w:val="20"/>
-          <w:lang w:val="en-US"/>
-        </w:rPr>
-        <w:t xml:space="preserve">    </w:t>
+        <w:t xml:space="preserve">GPIO_PORTN_BASE, GPIO_PIN_0, 0x0); </w:t>
+      </w:r>
+    </w:p>
+    <w:p>
+      <w:pPr>
+        <w:pBdr>
+          <w:top w:val="single" w:sz="4" w:space="1" w:color="auto"/>
+          <w:left w:val="single" w:sz="4" w:space="1" w:color="auto"/>
+          <w:bottom w:val="single" w:sz="4" w:space="1" w:color="auto"/>
+          <w:right w:val="single" w:sz="4" w:space="1" w:color="auto"/>
+        </w:pBdr>
+        <w:tabs>
+          <w:tab w:val="left" w:pos="4234"/>
+        </w:tabs>
+        <w:rPr>
+          <w:rFonts w:ascii="Courier New" w:hAnsi="Courier New" w:cs="Courier New"/>
+          <w:sz w:val="20"/>
+          <w:szCs w:val="20"/>
+          <w:lang w:val="en-US"/>
+        </w:rPr>
+      </w:pPr>
+      <w:r>
+        <w:rPr>
+          <w:rFonts w:ascii="Courier New" w:hAnsi="Courier New" w:cs="Courier New"/>
+          <w:sz w:val="20"/>
+          <w:szCs w:val="20"/>
+          <w:lang w:val="en-US"/>
+        </w:rPr>
+        <w:t xml:space="preserve">        //</w:t>
+      </w:r>
+    </w:p>
+    <w:p>
+      <w:pPr>
+        <w:pBdr>
+          <w:top w:val="single" w:sz="4" w:space="1" w:color="auto"/>
+          <w:left w:val="single" w:sz="4" w:space="1" w:color="auto"/>
+          <w:bottom w:val="single" w:sz="4" w:space="1" w:color="auto"/>
+          <w:right w:val="single" w:sz="4" w:space="1" w:color="auto"/>
+        </w:pBdr>
+        <w:tabs>
+          <w:tab w:val="left" w:pos="4234"/>
+        </w:tabs>
+        <w:rPr>
+          <w:rFonts w:ascii="Courier New" w:hAnsi="Courier New" w:cs="Courier New"/>
+          <w:sz w:val="20"/>
+          <w:szCs w:val="20"/>
+          <w:lang w:val="en-US"/>
+        </w:rPr>
+      </w:pPr>
+      <w:r>
+        <w:rPr>
+          <w:rFonts w:ascii="Courier New" w:hAnsi="Courier New" w:cs="Courier New"/>
+          <w:sz w:val="20"/>
+          <w:szCs w:val="20"/>
+          <w:lang w:val="en-US"/>
+        </w:rPr>
+        <w:t xml:space="preserve">        // </w:t>
+      </w:r>
+      <w:r>
+        <w:rPr>
+          <w:rFonts w:ascii="Courier New" w:hAnsi="Courier New" w:cs="Courier New"/>
+          <w:sz w:val="20"/>
+          <w:szCs w:val="20"/>
+          <w:lang w:val="ru-RU"/>
+        </w:rPr>
+        <w:t>Задержка</w:t>
+      </w:r>
+    </w:p>
+    <w:p>
+      <w:pPr>
+        <w:pBdr>
+          <w:top w:val="single" w:sz="4" w:space="1" w:color="auto"/>
+          <w:left w:val="single" w:sz="4" w:space="1" w:color="auto"/>
+          <w:bottom w:val="single" w:sz="4" w:space="1" w:color="auto"/>
+          <w:right w:val="single" w:sz="4" w:space="1" w:color="auto"/>
+        </w:pBdr>
+        <w:tabs>
+          <w:tab w:val="left" w:pos="4234"/>
+        </w:tabs>
+        <w:rPr>
+          <w:rFonts w:ascii="Courier New" w:hAnsi="Courier New" w:cs="Courier New"/>
+          <w:sz w:val="20"/>
+          <w:szCs w:val="20"/>
+          <w:lang w:val="ru-RU"/>
+        </w:rPr>
+      </w:pPr>
+      <w:r>
+        <w:rPr>
+          <w:rFonts w:ascii="Courier New" w:hAnsi="Courier New" w:cs="Courier New"/>
+          <w:sz w:val="20"/>
+          <w:szCs w:val="20"/>
+          <w:lang w:val="en-US"/>
+        </w:rPr>
+        <w:t xml:space="preserve">        </w:t>
       </w:r>
       <w:proofErr w:type="gramStart"/>
       <w:r>
@@ -2260,7 +2817,7 @@
           <w:szCs w:val="20"/>
           <w:lang w:val="en-US"/>
         </w:rPr>
-        <w:t>while(</w:t>
+        <w:t>for(</w:t>
       </w:r>
       <w:proofErr w:type="gramEnd"/>
       <w:r>
@@ -2270,703 +2827,25 @@
           <w:szCs w:val="20"/>
           <w:lang w:val="en-US"/>
         </w:rPr>
-        <w:t>1)</w:t>
-      </w:r>
-    </w:p>
-    <w:p>
-      <w:pPr>
-        <w:pBdr>
-          <w:top w:val="single" w:sz="4" w:space="1" w:color="auto"/>
-          <w:left w:val="single" w:sz="4" w:space="1" w:color="auto"/>
-          <w:bottom w:val="single" w:sz="4" w:space="1" w:color="auto"/>
-          <w:right w:val="single" w:sz="4" w:space="1" w:color="auto"/>
-        </w:pBdr>
-        <w:tabs>
-          <w:tab w:val="left" w:pos="4234"/>
-        </w:tabs>
-        <w:rPr>
-          <w:rFonts w:ascii="Courier New" w:hAnsi="Courier New" w:cs="Courier New"/>
-          <w:sz w:val="20"/>
-          <w:szCs w:val="20"/>
-          <w:lang w:val="en-US"/>
-        </w:rPr>
-      </w:pPr>
-      <w:r>
-        <w:rPr>
-          <w:rFonts w:ascii="Courier New" w:hAnsi="Courier New" w:cs="Courier New"/>
-          <w:sz w:val="20"/>
-          <w:szCs w:val="20"/>
-          <w:lang w:val="en-US"/>
-        </w:rPr>
-        <w:t xml:space="preserve">    {</w:t>
-      </w:r>
-    </w:p>
-    <w:p>
-      <w:pPr>
-        <w:pBdr>
-          <w:top w:val="single" w:sz="4" w:space="1" w:color="auto"/>
-          <w:left w:val="single" w:sz="4" w:space="1" w:color="auto"/>
-          <w:bottom w:val="single" w:sz="4" w:space="1" w:color="auto"/>
-          <w:right w:val="single" w:sz="4" w:space="1" w:color="auto"/>
-        </w:pBdr>
-        <w:tabs>
-          <w:tab w:val="left" w:pos="4234"/>
-        </w:tabs>
-        <w:rPr>
-          <w:rFonts w:ascii="Courier New" w:hAnsi="Courier New" w:cs="Courier New"/>
-          <w:sz w:val="20"/>
-          <w:szCs w:val="20"/>
-          <w:lang w:val="en-US"/>
-        </w:rPr>
-      </w:pPr>
-      <w:r>
-        <w:rPr>
-          <w:rFonts w:ascii="Courier New" w:hAnsi="Courier New" w:cs="Courier New"/>
-          <w:sz w:val="20"/>
-          <w:szCs w:val="20"/>
-          <w:lang w:val="en-US"/>
-        </w:rPr>
-        <w:t xml:space="preserve">        //</w:t>
-      </w:r>
-    </w:p>
-    <w:p>
-      <w:pPr>
-        <w:pBdr>
-          <w:top w:val="single" w:sz="4" w:space="1" w:color="auto"/>
-          <w:left w:val="single" w:sz="4" w:space="1" w:color="auto"/>
-          <w:bottom w:val="single" w:sz="4" w:space="1" w:color="auto"/>
-          <w:right w:val="single" w:sz="4" w:space="1" w:color="auto"/>
-        </w:pBdr>
-        <w:tabs>
-          <w:tab w:val="left" w:pos="4234"/>
-        </w:tabs>
-        <w:rPr>
-          <w:rFonts w:ascii="Courier New" w:hAnsi="Courier New" w:cs="Courier New"/>
-          <w:sz w:val="20"/>
-          <w:szCs w:val="20"/>
-          <w:lang w:val="en-US"/>
-        </w:rPr>
-      </w:pPr>
-      <w:r>
-        <w:rPr>
-          <w:rFonts w:ascii="Courier New" w:hAnsi="Courier New" w:cs="Courier New"/>
-          <w:sz w:val="20"/>
-          <w:szCs w:val="20"/>
-          <w:lang w:val="en-US"/>
-        </w:rPr>
-        <w:t xml:space="preserve">        // </w:t>
-      </w:r>
-      <w:r>
-        <w:rPr>
-          <w:rFonts w:ascii="Courier New" w:hAnsi="Courier New" w:cs="Courier New"/>
-          <w:sz w:val="20"/>
-          <w:szCs w:val="20"/>
-          <w:lang w:val="ru-RU"/>
-        </w:rPr>
-        <w:t>Включение</w:t>
-      </w:r>
-      <w:r>
-        <w:rPr>
-          <w:rFonts w:ascii="Courier New" w:hAnsi="Courier New" w:cs="Courier New"/>
-          <w:sz w:val="20"/>
-          <w:szCs w:val="20"/>
-          <w:lang w:val="en-US"/>
-        </w:rPr>
-        <w:t xml:space="preserve"> </w:t>
-      </w:r>
-      <w:r>
-        <w:rPr>
-          <w:rFonts w:ascii="Courier New" w:hAnsi="Courier New" w:cs="Courier New"/>
-          <w:sz w:val="20"/>
-          <w:szCs w:val="20"/>
-          <w:lang w:val="ru-RU"/>
-        </w:rPr>
-        <w:t>лампочки</w:t>
-      </w:r>
-    </w:p>
-    <w:p>
-      <w:pPr>
-        <w:pBdr>
-          <w:top w:val="single" w:sz="4" w:space="1" w:color="auto"/>
-          <w:left w:val="single" w:sz="4" w:space="1" w:color="auto"/>
-          <w:bottom w:val="single" w:sz="4" w:space="1" w:color="auto"/>
-          <w:right w:val="single" w:sz="4" w:space="1" w:color="auto"/>
-        </w:pBdr>
-        <w:tabs>
-          <w:tab w:val="left" w:pos="4234"/>
-        </w:tabs>
-        <w:rPr>
-          <w:rFonts w:ascii="Courier New" w:hAnsi="Courier New" w:cs="Courier New"/>
-          <w:sz w:val="20"/>
-          <w:szCs w:val="20"/>
-          <w:lang w:val="en-US"/>
-        </w:rPr>
-      </w:pPr>
-      <w:r>
-        <w:rPr>
-          <w:rFonts w:ascii="Courier New" w:hAnsi="Courier New" w:cs="Courier New"/>
-          <w:sz w:val="20"/>
-          <w:szCs w:val="20"/>
-          <w:lang w:val="en-US"/>
-        </w:rPr>
-        <w:t xml:space="preserve">        </w:t>
-      </w:r>
-      <w:proofErr w:type="spellStart"/>
-      <w:proofErr w:type="gramStart"/>
-      <w:r>
-        <w:rPr>
-          <w:rFonts w:ascii="Courier New" w:hAnsi="Courier New" w:cs="Courier New"/>
-          <w:sz w:val="20"/>
-          <w:szCs w:val="20"/>
-          <w:lang w:val="en-US"/>
-        </w:rPr>
-        <w:t>GPIOPinWrite</w:t>
-      </w:r>
-      <w:proofErr w:type="spellEnd"/>
-      <w:r>
-        <w:rPr>
-          <w:rFonts w:ascii="Courier New" w:hAnsi="Courier New" w:cs="Courier New"/>
-          <w:sz w:val="20"/>
-          <w:szCs w:val="20"/>
-          <w:lang w:val="en-US"/>
-        </w:rPr>
-        <w:t>(</w:t>
-      </w:r>
-      <w:proofErr w:type="gramEnd"/>
-      <w:r>
-        <w:rPr>
-          <w:rFonts w:ascii="Courier New" w:hAnsi="Courier New" w:cs="Courier New"/>
-          <w:sz w:val="20"/>
-          <w:szCs w:val="20"/>
-          <w:lang w:val="en-US"/>
-        </w:rPr>
-        <w:t>GPIO_PORTN_BASE, GPIO_PIN_0, GPIO_PIN_0);</w:t>
-      </w:r>
-      <w:r>
-        <w:rPr>
-          <w:rFonts w:ascii="Courier New" w:hAnsi="Courier New" w:cs="Courier New"/>
-          <w:sz w:val="20"/>
-          <w:szCs w:val="20"/>
-          <w:lang w:val="en-US"/>
-        </w:rPr>
-        <w:t xml:space="preserve"> </w:t>
-      </w:r>
-    </w:p>
-    <w:p>
-      <w:pPr>
-        <w:pBdr>
-          <w:top w:val="single" w:sz="4" w:space="1" w:color="auto"/>
-          <w:left w:val="single" w:sz="4" w:space="1" w:color="auto"/>
-          <w:bottom w:val="single" w:sz="4" w:space="1" w:color="auto"/>
-          <w:right w:val="single" w:sz="4" w:space="1" w:color="auto"/>
-        </w:pBdr>
-        <w:tabs>
-          <w:tab w:val="left" w:pos="4234"/>
-        </w:tabs>
-        <w:rPr>
-          <w:rFonts w:ascii="Courier New" w:hAnsi="Courier New" w:cs="Courier New"/>
-          <w:sz w:val="20"/>
-          <w:szCs w:val="20"/>
-          <w:lang w:val="en-US"/>
-        </w:rPr>
-      </w:pPr>
-      <w:r>
-        <w:rPr>
-          <w:rFonts w:ascii="Courier New" w:hAnsi="Courier New" w:cs="Courier New"/>
-          <w:sz w:val="20"/>
-          <w:szCs w:val="20"/>
-          <w:lang w:val="en-US"/>
-        </w:rPr>
-        <w:t xml:space="preserve">        //</w:t>
-      </w:r>
-    </w:p>
-    <w:p>
-      <w:pPr>
-        <w:pBdr>
-          <w:top w:val="single" w:sz="4" w:space="1" w:color="auto"/>
-          <w:left w:val="single" w:sz="4" w:space="1" w:color="auto"/>
-          <w:bottom w:val="single" w:sz="4" w:space="1" w:color="auto"/>
-          <w:right w:val="single" w:sz="4" w:space="1" w:color="auto"/>
-        </w:pBdr>
-        <w:tabs>
-          <w:tab w:val="left" w:pos="4234"/>
-        </w:tabs>
-        <w:rPr>
-          <w:rFonts w:ascii="Courier New" w:hAnsi="Courier New" w:cs="Courier New"/>
-          <w:sz w:val="20"/>
-          <w:szCs w:val="20"/>
-          <w:lang w:val="en-US"/>
-        </w:rPr>
-      </w:pPr>
-      <w:r>
-        <w:rPr>
-          <w:rFonts w:ascii="Courier New" w:hAnsi="Courier New" w:cs="Courier New"/>
-          <w:sz w:val="20"/>
-          <w:szCs w:val="20"/>
-          <w:lang w:val="en-US"/>
-        </w:rPr>
-        <w:t xml:space="preserve">        // </w:t>
-      </w:r>
-      <w:r>
-        <w:rPr>
-          <w:rFonts w:ascii="Courier New" w:hAnsi="Courier New" w:cs="Courier New"/>
-          <w:sz w:val="20"/>
-          <w:szCs w:val="20"/>
-          <w:lang w:val="ru-RU"/>
-        </w:rPr>
-        <w:t>Задержка</w:t>
-      </w:r>
-    </w:p>
-    <w:p>
-      <w:pPr>
-        <w:pBdr>
-          <w:top w:val="single" w:sz="4" w:space="1" w:color="auto"/>
-          <w:left w:val="single" w:sz="4" w:space="1" w:color="auto"/>
-          <w:bottom w:val="single" w:sz="4" w:space="1" w:color="auto"/>
-          <w:right w:val="single" w:sz="4" w:space="1" w:color="auto"/>
-        </w:pBdr>
-        <w:tabs>
-          <w:tab w:val="left" w:pos="4234"/>
-        </w:tabs>
-        <w:rPr>
-          <w:rFonts w:ascii="Courier New" w:hAnsi="Courier New" w:cs="Courier New"/>
-          <w:sz w:val="20"/>
-          <w:szCs w:val="20"/>
-          <w:lang w:val="en-US"/>
-        </w:rPr>
-      </w:pPr>
-      <w:r>
-        <w:rPr>
-          <w:rFonts w:ascii="Courier New" w:hAnsi="Courier New" w:cs="Courier New"/>
-          <w:sz w:val="20"/>
-          <w:szCs w:val="20"/>
-          <w:lang w:val="en-US"/>
-        </w:rPr>
-        <w:t xml:space="preserve">        </w:t>
-      </w:r>
-      <w:proofErr w:type="gramStart"/>
-      <w:r>
-        <w:rPr>
-          <w:rFonts w:ascii="Courier New" w:hAnsi="Courier New" w:cs="Courier New"/>
-          <w:sz w:val="20"/>
-          <w:szCs w:val="20"/>
-          <w:lang w:val="en-US"/>
-        </w:rPr>
-        <w:t>for(</w:t>
-      </w:r>
-      <w:proofErr w:type="gramEnd"/>
-      <w:r>
-        <w:rPr>
-          <w:rFonts w:ascii="Courier New" w:hAnsi="Courier New" w:cs="Courier New"/>
-          <w:sz w:val="20"/>
-          <w:szCs w:val="20"/>
-          <w:lang w:val="en-US"/>
-        </w:rPr>
         <w:t>ui32Loop = 0; ui32Loop &lt; 200000; ui32Loop++)</w:t>
       </w:r>
-    </w:p>
-    <w:p>
-      <w:pPr>
-        <w:pBdr>
-          <w:top w:val="single" w:sz="4" w:space="1" w:color="auto"/>
-          <w:left w:val="single" w:sz="4" w:space="1" w:color="auto"/>
-          <w:bottom w:val="single" w:sz="4" w:space="1" w:color="auto"/>
-          <w:right w:val="single" w:sz="4" w:space="1" w:color="auto"/>
-        </w:pBdr>
-        <w:tabs>
-          <w:tab w:val="left" w:pos="4234"/>
-        </w:tabs>
-        <w:rPr>
-          <w:rFonts w:ascii="Courier New" w:hAnsi="Courier New" w:cs="Courier New"/>
-          <w:sz w:val="20"/>
-          <w:szCs w:val="20"/>
-          <w:lang w:val="en-US"/>
-        </w:rPr>
-      </w:pPr>
-      <w:r>
-        <w:rPr>
-          <w:rFonts w:ascii="Courier New" w:hAnsi="Courier New" w:cs="Courier New"/>
-          <w:sz w:val="20"/>
-          <w:szCs w:val="20"/>
-          <w:lang w:val="en-US"/>
-        </w:rPr>
-        <w:t xml:space="preserve">        {</w:t>
-      </w:r>
-    </w:p>
-    <w:p>
-      <w:pPr>
-        <w:pBdr>
-          <w:top w:val="single" w:sz="4" w:space="1" w:color="auto"/>
-          <w:left w:val="single" w:sz="4" w:space="1" w:color="auto"/>
-          <w:bottom w:val="single" w:sz="4" w:space="1" w:color="auto"/>
-          <w:right w:val="single" w:sz="4" w:space="1" w:color="auto"/>
-        </w:pBdr>
-        <w:tabs>
-          <w:tab w:val="left" w:pos="4234"/>
-        </w:tabs>
-        <w:rPr>
-          <w:rFonts w:ascii="Courier New" w:hAnsi="Courier New" w:cs="Courier New"/>
-          <w:sz w:val="20"/>
-          <w:szCs w:val="20"/>
-          <w:lang w:val="en-US"/>
-        </w:rPr>
-      </w:pPr>
-      <w:r>
-        <w:rPr>
-          <w:rFonts w:ascii="Courier New" w:hAnsi="Courier New" w:cs="Courier New"/>
-          <w:sz w:val="20"/>
-          <w:szCs w:val="20"/>
-          <w:lang w:val="en-US"/>
-        </w:rPr>
-        <w:t xml:space="preserve">        }</w:t>
-      </w:r>
-    </w:p>
-    <w:p>
-      <w:pPr>
-        <w:pBdr>
-          <w:top w:val="single" w:sz="4" w:space="1" w:color="auto"/>
-          <w:left w:val="single" w:sz="4" w:space="1" w:color="auto"/>
-          <w:bottom w:val="single" w:sz="4" w:space="1" w:color="auto"/>
-          <w:right w:val="single" w:sz="4" w:space="1" w:color="auto"/>
-        </w:pBdr>
-        <w:tabs>
-          <w:tab w:val="left" w:pos="4234"/>
-        </w:tabs>
-        <w:rPr>
-          <w:rFonts w:ascii="Courier New" w:hAnsi="Courier New" w:cs="Courier New"/>
-          <w:sz w:val="20"/>
-          <w:szCs w:val="20"/>
-          <w:lang w:val="en-US"/>
-        </w:rPr>
-      </w:pPr>
-    </w:p>
-    <w:p>
-      <w:pPr>
-        <w:pBdr>
-          <w:top w:val="single" w:sz="4" w:space="1" w:color="auto"/>
-          <w:left w:val="single" w:sz="4" w:space="1" w:color="auto"/>
-          <w:bottom w:val="single" w:sz="4" w:space="1" w:color="auto"/>
-          <w:right w:val="single" w:sz="4" w:space="1" w:color="auto"/>
-        </w:pBdr>
-        <w:tabs>
-          <w:tab w:val="left" w:pos="4234"/>
-        </w:tabs>
-        <w:rPr>
-          <w:rFonts w:ascii="Courier New" w:hAnsi="Courier New" w:cs="Courier New"/>
-          <w:sz w:val="20"/>
-          <w:szCs w:val="20"/>
-          <w:lang w:val="en-US"/>
-        </w:rPr>
-      </w:pPr>
-      <w:r>
-        <w:rPr>
-          <w:rFonts w:ascii="Courier New" w:hAnsi="Courier New" w:cs="Courier New"/>
-          <w:sz w:val="20"/>
-          <w:szCs w:val="20"/>
-          <w:lang w:val="en-US"/>
-        </w:rPr>
-        <w:t xml:space="preserve">        //</w:t>
-      </w:r>
-    </w:p>
-    <w:p>
-      <w:pPr>
-        <w:pBdr>
-          <w:top w:val="single" w:sz="4" w:space="1" w:color="auto"/>
-          <w:left w:val="single" w:sz="4" w:space="1" w:color="auto"/>
-          <w:bottom w:val="single" w:sz="4" w:space="1" w:color="auto"/>
-          <w:right w:val="single" w:sz="4" w:space="1" w:color="auto"/>
-        </w:pBdr>
-        <w:tabs>
-          <w:tab w:val="left" w:pos="4234"/>
-        </w:tabs>
-        <w:rPr>
-          <w:rFonts w:ascii="Courier New" w:hAnsi="Courier New" w:cs="Courier New"/>
-          <w:sz w:val="20"/>
-          <w:szCs w:val="20"/>
-          <w:lang w:val="en-US"/>
-        </w:rPr>
-      </w:pPr>
-      <w:r>
-        <w:rPr>
-          <w:rFonts w:ascii="Courier New" w:hAnsi="Courier New" w:cs="Courier New"/>
-          <w:sz w:val="20"/>
-          <w:szCs w:val="20"/>
-          <w:lang w:val="en-US"/>
-        </w:rPr>
-        <w:t xml:space="preserve">        // </w:t>
-      </w:r>
-      <w:r>
-        <w:rPr>
-          <w:rFonts w:ascii="Courier New" w:hAnsi="Courier New" w:cs="Courier New"/>
-          <w:sz w:val="20"/>
-          <w:szCs w:val="20"/>
-          <w:lang w:val="ru-RU"/>
-        </w:rPr>
-        <w:t>Выключение</w:t>
-      </w:r>
-      <w:r>
-        <w:rPr>
-          <w:rFonts w:ascii="Courier New" w:hAnsi="Courier New" w:cs="Courier New"/>
-          <w:sz w:val="20"/>
-          <w:szCs w:val="20"/>
-          <w:lang w:val="en-US"/>
-        </w:rPr>
-        <w:t xml:space="preserve"> </w:t>
-      </w:r>
-      <w:r>
-        <w:rPr>
-          <w:rFonts w:ascii="Courier New" w:hAnsi="Courier New" w:cs="Courier New"/>
-          <w:sz w:val="20"/>
-          <w:szCs w:val="20"/>
-          <w:lang w:val="ru-RU"/>
-        </w:rPr>
-        <w:t>лампочки</w:t>
-      </w:r>
-    </w:p>
-    <w:p>
-      <w:pPr>
-        <w:pBdr>
-          <w:top w:val="single" w:sz="4" w:space="1" w:color="auto"/>
-          <w:left w:val="single" w:sz="4" w:space="1" w:color="auto"/>
-          <w:bottom w:val="single" w:sz="4" w:space="1" w:color="auto"/>
-          <w:right w:val="single" w:sz="4" w:space="1" w:color="auto"/>
-        </w:pBdr>
-        <w:tabs>
-          <w:tab w:val="left" w:pos="4234"/>
-        </w:tabs>
-        <w:rPr>
-          <w:rFonts w:ascii="Courier New" w:hAnsi="Courier New" w:cs="Courier New"/>
-          <w:sz w:val="20"/>
-          <w:szCs w:val="20"/>
-          <w:lang w:val="en-US"/>
-        </w:rPr>
-      </w:pPr>
-      <w:r>
-        <w:rPr>
-          <w:rFonts w:ascii="Courier New" w:hAnsi="Courier New" w:cs="Courier New"/>
-          <w:sz w:val="20"/>
-          <w:szCs w:val="20"/>
-          <w:lang w:val="en-US"/>
-        </w:rPr>
-        <w:t xml:space="preserve">        </w:t>
-      </w:r>
-      <w:proofErr w:type="spellStart"/>
-      <w:proofErr w:type="gramStart"/>
-      <w:r>
-        <w:rPr>
-          <w:rFonts w:ascii="Courier New" w:hAnsi="Courier New" w:cs="Courier New"/>
-          <w:sz w:val="20"/>
-          <w:szCs w:val="20"/>
-          <w:lang w:val="en-US"/>
-        </w:rPr>
-        <w:t>GPIOPinWrite</w:t>
-      </w:r>
-      <w:proofErr w:type="spellEnd"/>
-      <w:r>
-        <w:rPr>
-          <w:rFonts w:ascii="Courier New" w:hAnsi="Courier New" w:cs="Courier New"/>
-          <w:sz w:val="20"/>
-          <w:szCs w:val="20"/>
-          <w:lang w:val="en-US"/>
-        </w:rPr>
-        <w:t>(</w:t>
-      </w:r>
-      <w:proofErr w:type="gramEnd"/>
-      <w:r>
-        <w:rPr>
-          <w:rFonts w:ascii="Courier New" w:hAnsi="Courier New" w:cs="Courier New"/>
-          <w:sz w:val="20"/>
-          <w:szCs w:val="20"/>
-          <w:lang w:val="en-US"/>
-        </w:rPr>
-        <w:t>GPIO_PORTN_BASE, GPIO_PIN_0, 0x0);</w:t>
-      </w:r>
-      <w:r>
-        <w:rPr>
-          <w:rFonts w:ascii="Courier New" w:hAnsi="Courier New" w:cs="Courier New"/>
-          <w:sz w:val="20"/>
-          <w:szCs w:val="20"/>
-          <w:lang w:val="en-US"/>
-        </w:rPr>
-        <w:t xml:space="preserve"> </w:t>
-      </w:r>
-    </w:p>
-    <w:p>
-      <w:pPr>
-        <w:pBdr>
-          <w:top w:val="single" w:sz="4" w:space="1" w:color="auto"/>
-          <w:left w:val="single" w:sz="4" w:space="1" w:color="auto"/>
-          <w:bottom w:val="single" w:sz="4" w:space="1" w:color="auto"/>
-          <w:right w:val="single" w:sz="4" w:space="1" w:color="auto"/>
-        </w:pBdr>
-        <w:tabs>
-          <w:tab w:val="left" w:pos="4234"/>
-        </w:tabs>
-        <w:rPr>
-          <w:rFonts w:ascii="Courier New" w:hAnsi="Courier New" w:cs="Courier New"/>
-          <w:sz w:val="20"/>
-          <w:szCs w:val="20"/>
-          <w:lang w:val="en-US"/>
-        </w:rPr>
-      </w:pPr>
-      <w:r>
-        <w:rPr>
-          <w:rFonts w:ascii="Courier New" w:hAnsi="Courier New" w:cs="Courier New"/>
-          <w:sz w:val="20"/>
-          <w:szCs w:val="20"/>
-          <w:lang w:val="en-US"/>
-        </w:rPr>
-        <w:t xml:space="preserve">        //</w:t>
-      </w:r>
-    </w:p>
-    <w:p>
-      <w:pPr>
-        <w:pBdr>
-          <w:top w:val="single" w:sz="4" w:space="1" w:color="auto"/>
-          <w:left w:val="single" w:sz="4" w:space="1" w:color="auto"/>
-          <w:bottom w:val="single" w:sz="4" w:space="1" w:color="auto"/>
-          <w:right w:val="single" w:sz="4" w:space="1" w:color="auto"/>
-        </w:pBdr>
-        <w:tabs>
-          <w:tab w:val="left" w:pos="4234"/>
-        </w:tabs>
-        <w:rPr>
-          <w:rFonts w:ascii="Courier New" w:hAnsi="Courier New" w:cs="Courier New"/>
-          <w:sz w:val="20"/>
-          <w:szCs w:val="20"/>
-          <w:lang w:val="en-US"/>
-        </w:rPr>
-      </w:pPr>
-      <w:r>
-        <w:rPr>
-          <w:rFonts w:ascii="Courier New" w:hAnsi="Courier New" w:cs="Courier New"/>
-          <w:sz w:val="20"/>
-          <w:szCs w:val="20"/>
-          <w:lang w:val="en-US"/>
-        </w:rPr>
-        <w:t xml:space="preserve">        // </w:t>
-      </w:r>
-      <w:r>
-        <w:rPr>
-          <w:rFonts w:ascii="Courier New" w:hAnsi="Courier New" w:cs="Courier New"/>
-          <w:sz w:val="20"/>
-          <w:szCs w:val="20"/>
-          <w:lang w:val="ru-RU"/>
-        </w:rPr>
-        <w:t>Задержка</w:t>
-      </w:r>
-    </w:p>
-    <w:p>
-      <w:pPr>
-        <w:pBdr>
-          <w:top w:val="single" w:sz="4" w:space="1" w:color="auto"/>
-          <w:left w:val="single" w:sz="4" w:space="1" w:color="auto"/>
-          <w:bottom w:val="single" w:sz="4" w:space="1" w:color="auto"/>
-          <w:right w:val="single" w:sz="4" w:space="1" w:color="auto"/>
-        </w:pBdr>
-        <w:tabs>
-          <w:tab w:val="left" w:pos="4234"/>
-        </w:tabs>
-        <w:rPr>
-          <w:rFonts w:ascii="Courier New" w:hAnsi="Courier New" w:cs="Courier New"/>
-          <w:sz w:val="20"/>
-          <w:szCs w:val="20"/>
-          <w:lang w:val="en-US"/>
-        </w:rPr>
-      </w:pPr>
-      <w:r>
-        <w:rPr>
-          <w:rFonts w:ascii="Courier New" w:hAnsi="Courier New" w:cs="Courier New"/>
-          <w:sz w:val="20"/>
-          <w:szCs w:val="20"/>
-          <w:lang w:val="en-US"/>
-        </w:rPr>
-        <w:t xml:space="preserve">        </w:t>
-      </w:r>
-      <w:proofErr w:type="gramStart"/>
-      <w:r>
-        <w:rPr>
-          <w:rFonts w:ascii="Courier New" w:hAnsi="Courier New" w:cs="Courier New"/>
-          <w:sz w:val="20"/>
-          <w:szCs w:val="20"/>
-          <w:lang w:val="en-US"/>
-        </w:rPr>
-        <w:t>for(</w:t>
-      </w:r>
-      <w:proofErr w:type="gramEnd"/>
-      <w:r>
-        <w:rPr>
-          <w:rFonts w:ascii="Courier New" w:hAnsi="Courier New" w:cs="Courier New"/>
-          <w:sz w:val="20"/>
-          <w:szCs w:val="20"/>
-          <w:lang w:val="en-US"/>
-        </w:rPr>
-        <w:t>ui32Loop = 0; ui32Loop &lt; 200000; ui32Loop++)</w:t>
-      </w:r>
-    </w:p>
-    <w:p>
-      <w:pPr>
-        <w:pBdr>
-          <w:top w:val="single" w:sz="4" w:space="1" w:color="auto"/>
-          <w:left w:val="single" w:sz="4" w:space="1" w:color="auto"/>
-          <w:bottom w:val="single" w:sz="4" w:space="1" w:color="auto"/>
-          <w:right w:val="single" w:sz="4" w:space="1" w:color="auto"/>
-        </w:pBdr>
-        <w:tabs>
-          <w:tab w:val="left" w:pos="4234"/>
-        </w:tabs>
-        <w:rPr>
-          <w:rFonts w:ascii="Courier New" w:hAnsi="Courier New" w:cs="Courier New"/>
-          <w:sz w:val="20"/>
-          <w:szCs w:val="20"/>
-          <w:lang w:val="ru-RU"/>
-        </w:rPr>
-      </w:pPr>
-      <w:r>
-        <w:rPr>
-          <w:rFonts w:ascii="Courier New" w:hAnsi="Courier New" w:cs="Courier New"/>
-          <w:sz w:val="20"/>
-          <w:szCs w:val="20"/>
-          <w:lang w:val="en-US"/>
-        </w:rPr>
-        <w:t xml:space="preserve">        </w:t>
-      </w:r>
-      <w:r>
-        <w:rPr>
-          <w:rFonts w:ascii="Courier New" w:hAnsi="Courier New" w:cs="Courier New"/>
-          <w:sz w:val="20"/>
-          <w:szCs w:val="20"/>
-          <w:lang w:val="ru-RU"/>
+      <w:r>
+        <w:rPr>
+          <w:rFonts w:ascii="Courier New" w:hAnsi="Courier New" w:cs="Courier New"/>
+          <w:sz w:val="20"/>
+          <w:szCs w:val="20"/>
+          <w:lang w:val="en-US"/>
         </w:rPr>
         <w:t>{</w:t>
       </w:r>
-    </w:p>
-    <w:p>
-      <w:pPr>
-        <w:pBdr>
-          <w:top w:val="single" w:sz="4" w:space="1" w:color="auto"/>
-          <w:left w:val="single" w:sz="4" w:space="1" w:color="auto"/>
-          <w:bottom w:val="single" w:sz="4" w:space="1" w:color="auto"/>
-          <w:right w:val="single" w:sz="4" w:space="1" w:color="auto"/>
-        </w:pBdr>
-        <w:tabs>
-          <w:tab w:val="left" w:pos="4234"/>
-        </w:tabs>
-        <w:rPr>
-          <w:rFonts w:ascii="Courier New" w:hAnsi="Courier New" w:cs="Courier New"/>
-          <w:sz w:val="20"/>
-          <w:szCs w:val="20"/>
-          <w:lang w:val="ru-RU"/>
-        </w:rPr>
-      </w:pPr>
-      <w:r>
-        <w:rPr>
-          <w:rFonts w:ascii="Courier New" w:hAnsi="Courier New" w:cs="Courier New"/>
-          <w:sz w:val="20"/>
-          <w:szCs w:val="20"/>
-          <w:lang w:val="ru-RU"/>
-        </w:rPr>
-        <w:t xml:space="preserve">        }</w:t>
+      <w:r>
+        <w:rPr>
+          <w:rFonts w:ascii="Courier New" w:hAnsi="Courier New" w:cs="Courier New"/>
+          <w:sz w:val="20"/>
+          <w:szCs w:val="20"/>
+          <w:lang w:val="ru-RU"/>
+        </w:rPr>
+        <w:t>}</w:t>
       </w:r>
     </w:p>
     <w:p>
@@ -3942,7 +3821,7 @@
 </file>
 
 <file path=customXml/itemProps1.xml><?xml version="1.0" encoding="utf-8"?>
-<ds:datastoreItem xmlns:ds="http://schemas.openxmlformats.org/officeDocument/2006/customXml" ds:itemID="{AD1CA58D-CD18-4D43-8426-5D0AB4A1EDA5}">
+<ds:datastoreItem xmlns:ds="http://schemas.openxmlformats.org/officeDocument/2006/customXml" ds:itemID="{76EA3F90-09B6-48AE-AE44-EA05159F5BB2}">
   <ds:schemaRefs>
     <ds:schemaRef ds:uri="http://schemas.openxmlformats.org/officeDocument/2006/bibliography"/>
   </ds:schemaRefs>

--- a/5 semestr/Программирование ВС/Лабараторные работы (Отчет)/Лабараторная работа № 1.docx
+++ b/5 semestr/Программирование ВС/Лабараторные работы (Отчет)/Лабараторная работа № 1.docx
@@ -47,10 +47,43 @@
     </w:p>
     <w:p>
       <w:pPr>
+        <w:pStyle w:val="a5"/>
         <w:jc w:val="center"/>
-      </w:pPr>
-      <w:r>
-        <w:t>Кафедра програмування та захисту інформації</w:t>
+        <w:rPr>
+          <w:rFonts w:ascii="Times New Roman" w:hAnsi="Times New Roman" w:cs="Times New Roman"/>
+          <w:sz w:val="28"/>
+          <w:szCs w:val="28"/>
+          <w:lang w:val="uk-UA"/>
+        </w:rPr>
+      </w:pPr>
+      <w:r>
+        <w:rPr>
+          <w:rFonts w:ascii="Times New Roman" w:hAnsi="Times New Roman" w:cs="Times New Roman"/>
+          <w:sz w:val="28"/>
+          <w:szCs w:val="28"/>
+          <w:lang w:val="uk-UA"/>
+        </w:rPr>
+        <w:t xml:space="preserve">Кафедра </w:t>
+      </w:r>
+      <w:proofErr w:type="spellStart"/>
+      <w:r>
+        <w:rPr>
+          <w:rFonts w:ascii="Times New Roman" w:hAnsi="Times New Roman" w:cs="Times New Roman"/>
+          <w:sz w:val="28"/>
+          <w:szCs w:val="28"/>
+          <w:lang w:val="uk-UA"/>
+        </w:rPr>
+        <w:t>кібербезпеки</w:t>
+      </w:r>
+      <w:proofErr w:type="spellEnd"/>
+      <w:r>
+        <w:rPr>
+          <w:rFonts w:ascii="Times New Roman" w:hAnsi="Times New Roman" w:cs="Times New Roman"/>
+          <w:sz w:val="28"/>
+          <w:szCs w:val="28"/>
+          <w:lang w:val="uk-UA"/>
+        </w:rPr>
+        <w:t xml:space="preserve"> та програмного забезпечення</w:t>
       </w:r>
     </w:p>
     <w:p>
@@ -251,6 +284,8 @@
         </w:rPr>
         <w:t>:</w:t>
       </w:r>
+      <w:bookmarkStart w:id="0" w:name="_GoBack"/>
+      <w:bookmarkEnd w:id="0"/>
     </w:p>
     <w:p>
       <w:pPr>
@@ -344,26 +379,26 @@
       </w:pPr>
       <w:proofErr w:type="spellStart"/>
       <w:r>
-        <w:rPr>
-          <w:lang w:val="ru-RU"/>
-        </w:rPr>
-        <w:t>Савеленко</w:t>
+        <w:t>Дрєєв</w:t>
       </w:r>
       <w:proofErr w:type="spellEnd"/>
       <w:r>
-        <w:rPr>
-          <w:lang w:val="ru-RU"/>
-        </w:rPr>
-        <w:t xml:space="preserve"> О.К.</w:t>
-      </w:r>
-      <w:r>
-        <w:rPr>
-          <w:lang w:val="ru-RU"/>
-        </w:rPr>
-        <w:t>________________</w:t>
-      </w:r>
-    </w:p>
-    <w:p/>
+        <w:t xml:space="preserve"> О.М</w:t>
+      </w:r>
+      <w:r>
+        <w:rPr>
+          <w:lang w:val="ru-RU"/>
+        </w:rPr>
+        <w:t>.________________</w:t>
+      </w:r>
+    </w:p>
+    <w:p>
+      <w:pPr>
+        <w:rPr>
+          <w:lang w:val="ru-RU"/>
+        </w:rPr>
+      </w:pPr>
+    </w:p>
     <w:p>
       <w:pPr>
         <w:rPr>
@@ -1493,7 +1528,6 @@
         </w:rPr>
       </w:pPr>
       <w:proofErr w:type="spellStart"/>
-      <w:proofErr w:type="gramStart"/>
       <w:r>
         <w:rPr>
           <w:rFonts w:ascii="Courier New" w:hAnsi="Courier New" w:cs="Courier New"/>
@@ -1511,17 +1545,7 @@
           <w:szCs w:val="20"/>
           <w:lang w:val="en-US"/>
         </w:rPr>
-        <w:t xml:space="preserve">  main</w:t>
-      </w:r>
-      <w:proofErr w:type="gramEnd"/>
-      <w:r>
-        <w:rPr>
-          <w:rFonts w:ascii="Courier New" w:hAnsi="Courier New" w:cs="Courier New"/>
-          <w:sz w:val="20"/>
-          <w:szCs w:val="20"/>
-          <w:lang w:val="en-US"/>
-        </w:rPr>
-        <w:t>(void)</w:t>
+        <w:t xml:space="preserve">  main(void)</w:t>
       </w:r>
     </w:p>
     <w:p>
@@ -1877,17 +1901,7 @@
           <w:szCs w:val="20"/>
           <w:lang w:val="en-US"/>
         </w:rPr>
-        <w:t xml:space="preserve">    while</w:t>
-      </w:r>
-      <w:proofErr w:type="gramStart"/>
-      <w:r>
-        <w:rPr>
-          <w:rFonts w:ascii="Courier New" w:hAnsi="Courier New" w:cs="Courier New"/>
-          <w:sz w:val="20"/>
-          <w:szCs w:val="20"/>
-          <w:lang w:val="en-US"/>
-        </w:rPr>
-        <w:t>(!</w:t>
+        <w:t xml:space="preserve">    while(!</w:t>
       </w:r>
       <w:proofErr w:type="spellStart"/>
       <w:r>
@@ -1900,7 +1914,6 @@
         <w:t>SysCtlPeripheralReady</w:t>
       </w:r>
       <w:proofErr w:type="spellEnd"/>
-      <w:proofErr w:type="gramEnd"/>
       <w:r>
         <w:rPr>
           <w:rFonts w:ascii="Courier New" w:hAnsi="Courier New" w:cs="Courier New"/>
@@ -2071,7 +2084,6 @@
         <w:t xml:space="preserve">    </w:t>
       </w:r>
       <w:proofErr w:type="spellStart"/>
-      <w:proofErr w:type="gramStart"/>
       <w:r>
         <w:rPr>
           <w:rFonts w:ascii="Courier New" w:hAnsi="Courier New" w:cs="Courier New"/>
@@ -2089,17 +2101,7 @@
           <w:szCs w:val="20"/>
           <w:lang w:val="en-US"/>
         </w:rPr>
-        <w:t>(</w:t>
-      </w:r>
-      <w:proofErr w:type="gramEnd"/>
-      <w:r>
-        <w:rPr>
-          <w:rFonts w:ascii="Courier New" w:hAnsi="Courier New" w:cs="Courier New"/>
-          <w:sz w:val="20"/>
-          <w:szCs w:val="20"/>
-          <w:lang w:val="en-US"/>
-        </w:rPr>
-        <w:t>GPIO_PORTN_BASE, GPIO_PIN_0);</w:t>
+        <w:t>(GPIO_PORTN_BASE, GPIO_PIN_0);</w:t>
       </w:r>
     </w:p>
     <w:p>
@@ -2239,641 +2241,557 @@
           <w:szCs w:val="20"/>
           <w:lang w:val="en-US"/>
         </w:rPr>
+        <w:t xml:space="preserve">    while(1)</w:t>
+      </w:r>
+    </w:p>
+    <w:p>
+      <w:pPr>
+        <w:pBdr>
+          <w:top w:val="single" w:sz="4" w:space="1" w:color="auto"/>
+          <w:left w:val="single" w:sz="4" w:space="1" w:color="auto"/>
+          <w:bottom w:val="single" w:sz="4" w:space="1" w:color="auto"/>
+          <w:right w:val="single" w:sz="4" w:space="1" w:color="auto"/>
+        </w:pBdr>
+        <w:tabs>
+          <w:tab w:val="left" w:pos="4234"/>
+        </w:tabs>
+        <w:rPr>
+          <w:rFonts w:ascii="Courier New" w:hAnsi="Courier New" w:cs="Courier New"/>
+          <w:sz w:val="20"/>
+          <w:szCs w:val="20"/>
+          <w:lang w:val="en-US"/>
+        </w:rPr>
+      </w:pPr>
+      <w:r>
+        <w:rPr>
+          <w:rFonts w:ascii="Courier New" w:hAnsi="Courier New" w:cs="Courier New"/>
+          <w:sz w:val="20"/>
+          <w:szCs w:val="20"/>
+          <w:lang w:val="en-US"/>
+        </w:rPr>
+        <w:t xml:space="preserve">    {</w:t>
+      </w:r>
+    </w:p>
+    <w:p>
+      <w:pPr>
+        <w:pBdr>
+          <w:top w:val="single" w:sz="4" w:space="1" w:color="auto"/>
+          <w:left w:val="single" w:sz="4" w:space="1" w:color="auto"/>
+          <w:bottom w:val="single" w:sz="4" w:space="1" w:color="auto"/>
+          <w:right w:val="single" w:sz="4" w:space="1" w:color="auto"/>
+        </w:pBdr>
+        <w:tabs>
+          <w:tab w:val="left" w:pos="4234"/>
+        </w:tabs>
+        <w:rPr>
+          <w:rFonts w:ascii="Courier New" w:hAnsi="Courier New" w:cs="Courier New"/>
+          <w:sz w:val="20"/>
+          <w:szCs w:val="20"/>
+          <w:lang w:val="en-US"/>
+        </w:rPr>
+      </w:pPr>
+      <w:r>
+        <w:rPr>
+          <w:rFonts w:ascii="Courier New" w:hAnsi="Courier New" w:cs="Courier New"/>
+          <w:sz w:val="20"/>
+          <w:szCs w:val="20"/>
+          <w:lang w:val="en-US"/>
+        </w:rPr>
+        <w:t xml:space="preserve">        //</w:t>
+      </w:r>
+    </w:p>
+    <w:p>
+      <w:pPr>
+        <w:pBdr>
+          <w:top w:val="single" w:sz="4" w:space="1" w:color="auto"/>
+          <w:left w:val="single" w:sz="4" w:space="1" w:color="auto"/>
+          <w:bottom w:val="single" w:sz="4" w:space="1" w:color="auto"/>
+          <w:right w:val="single" w:sz="4" w:space="1" w:color="auto"/>
+        </w:pBdr>
+        <w:tabs>
+          <w:tab w:val="left" w:pos="4234"/>
+        </w:tabs>
+        <w:rPr>
+          <w:rFonts w:ascii="Courier New" w:hAnsi="Courier New" w:cs="Courier New"/>
+          <w:sz w:val="20"/>
+          <w:szCs w:val="20"/>
+          <w:lang w:val="en-US"/>
+        </w:rPr>
+      </w:pPr>
+      <w:r>
+        <w:rPr>
+          <w:rFonts w:ascii="Courier New" w:hAnsi="Courier New" w:cs="Courier New"/>
+          <w:sz w:val="20"/>
+          <w:szCs w:val="20"/>
+          <w:lang w:val="en-US"/>
+        </w:rPr>
+        <w:t xml:space="preserve">        // </w:t>
+      </w:r>
+      <w:r>
+        <w:rPr>
+          <w:rFonts w:ascii="Courier New" w:hAnsi="Courier New" w:cs="Courier New"/>
+          <w:sz w:val="20"/>
+          <w:szCs w:val="20"/>
+          <w:lang w:val="ru-RU"/>
+        </w:rPr>
+        <w:t>Включение</w:t>
+      </w:r>
+      <w:r>
+        <w:rPr>
+          <w:rFonts w:ascii="Courier New" w:hAnsi="Courier New" w:cs="Courier New"/>
+          <w:sz w:val="20"/>
+          <w:szCs w:val="20"/>
+          <w:lang w:val="en-US"/>
+        </w:rPr>
+        <w:t xml:space="preserve"> </w:t>
+      </w:r>
+      <w:r>
+        <w:rPr>
+          <w:rFonts w:ascii="Courier New" w:hAnsi="Courier New" w:cs="Courier New"/>
+          <w:sz w:val="20"/>
+          <w:szCs w:val="20"/>
+          <w:lang w:val="ru-RU"/>
+        </w:rPr>
+        <w:t>лампочки</w:t>
+      </w:r>
+    </w:p>
+    <w:p>
+      <w:pPr>
+        <w:pBdr>
+          <w:top w:val="single" w:sz="4" w:space="1" w:color="auto"/>
+          <w:left w:val="single" w:sz="4" w:space="1" w:color="auto"/>
+          <w:bottom w:val="single" w:sz="4" w:space="1" w:color="auto"/>
+          <w:right w:val="single" w:sz="4" w:space="1" w:color="auto"/>
+        </w:pBdr>
+        <w:tabs>
+          <w:tab w:val="left" w:pos="4234"/>
+        </w:tabs>
+        <w:rPr>
+          <w:rFonts w:ascii="Courier New" w:hAnsi="Courier New" w:cs="Courier New"/>
+          <w:sz w:val="20"/>
+          <w:szCs w:val="20"/>
+          <w:lang w:val="en-US"/>
+        </w:rPr>
+      </w:pPr>
+      <w:r>
+        <w:rPr>
+          <w:rFonts w:ascii="Courier New" w:hAnsi="Courier New" w:cs="Courier New"/>
+          <w:sz w:val="20"/>
+          <w:szCs w:val="20"/>
+          <w:lang w:val="en-US"/>
+        </w:rPr>
+        <w:t xml:space="preserve">        </w:t>
+      </w:r>
+      <w:proofErr w:type="spellStart"/>
+      <w:r>
+        <w:rPr>
+          <w:rFonts w:ascii="Courier New" w:hAnsi="Courier New" w:cs="Courier New"/>
+          <w:sz w:val="20"/>
+          <w:szCs w:val="20"/>
+          <w:lang w:val="en-US"/>
+        </w:rPr>
+        <w:t>GPIOPinWrite</w:t>
+      </w:r>
+      <w:proofErr w:type="spellEnd"/>
+      <w:r>
+        <w:rPr>
+          <w:rFonts w:ascii="Courier New" w:hAnsi="Courier New" w:cs="Courier New"/>
+          <w:sz w:val="20"/>
+          <w:szCs w:val="20"/>
+          <w:lang w:val="en-US"/>
+        </w:rPr>
+        <w:t xml:space="preserve">(GPIO_PORTN_BASE, GPIO_PIN_0, GPIO_PIN_0); </w:t>
+      </w:r>
+    </w:p>
+    <w:p>
+      <w:pPr>
+        <w:pBdr>
+          <w:top w:val="single" w:sz="4" w:space="1" w:color="auto"/>
+          <w:left w:val="single" w:sz="4" w:space="1" w:color="auto"/>
+          <w:bottom w:val="single" w:sz="4" w:space="1" w:color="auto"/>
+          <w:right w:val="single" w:sz="4" w:space="1" w:color="auto"/>
+        </w:pBdr>
+        <w:tabs>
+          <w:tab w:val="left" w:pos="4234"/>
+        </w:tabs>
+        <w:rPr>
+          <w:rFonts w:ascii="Courier New" w:hAnsi="Courier New" w:cs="Courier New"/>
+          <w:sz w:val="20"/>
+          <w:szCs w:val="20"/>
+          <w:lang w:val="en-US"/>
+        </w:rPr>
+      </w:pPr>
+      <w:r>
+        <w:rPr>
+          <w:rFonts w:ascii="Courier New" w:hAnsi="Courier New" w:cs="Courier New"/>
+          <w:sz w:val="20"/>
+          <w:szCs w:val="20"/>
+          <w:lang w:val="en-US"/>
+        </w:rPr>
+        <w:t xml:space="preserve">        //</w:t>
+      </w:r>
+    </w:p>
+    <w:p>
+      <w:pPr>
+        <w:pBdr>
+          <w:top w:val="single" w:sz="4" w:space="1" w:color="auto"/>
+          <w:left w:val="single" w:sz="4" w:space="1" w:color="auto"/>
+          <w:bottom w:val="single" w:sz="4" w:space="1" w:color="auto"/>
+          <w:right w:val="single" w:sz="4" w:space="1" w:color="auto"/>
+        </w:pBdr>
+        <w:tabs>
+          <w:tab w:val="left" w:pos="4234"/>
+        </w:tabs>
+        <w:rPr>
+          <w:rFonts w:ascii="Courier New" w:hAnsi="Courier New" w:cs="Courier New"/>
+          <w:sz w:val="20"/>
+          <w:szCs w:val="20"/>
+          <w:lang w:val="en-US"/>
+        </w:rPr>
+      </w:pPr>
+      <w:r>
+        <w:rPr>
+          <w:rFonts w:ascii="Courier New" w:hAnsi="Courier New" w:cs="Courier New"/>
+          <w:sz w:val="20"/>
+          <w:szCs w:val="20"/>
+          <w:lang w:val="en-US"/>
+        </w:rPr>
+        <w:t xml:space="preserve">        // </w:t>
+      </w:r>
+      <w:r>
+        <w:rPr>
+          <w:rFonts w:ascii="Courier New" w:hAnsi="Courier New" w:cs="Courier New"/>
+          <w:sz w:val="20"/>
+          <w:szCs w:val="20"/>
+          <w:lang w:val="ru-RU"/>
+        </w:rPr>
+        <w:t>Задержка</w:t>
+      </w:r>
+    </w:p>
+    <w:p>
+      <w:pPr>
+        <w:pBdr>
+          <w:top w:val="single" w:sz="4" w:space="1" w:color="auto"/>
+          <w:left w:val="single" w:sz="4" w:space="1" w:color="auto"/>
+          <w:bottom w:val="single" w:sz="4" w:space="1" w:color="auto"/>
+          <w:right w:val="single" w:sz="4" w:space="1" w:color="auto"/>
+        </w:pBdr>
+        <w:tabs>
+          <w:tab w:val="left" w:pos="4234"/>
+        </w:tabs>
+        <w:rPr>
+          <w:rFonts w:ascii="Courier New" w:hAnsi="Courier New" w:cs="Courier New"/>
+          <w:sz w:val="20"/>
+          <w:szCs w:val="20"/>
+          <w:lang w:val="en-US"/>
+        </w:rPr>
+      </w:pPr>
+      <w:r>
+        <w:rPr>
+          <w:rFonts w:ascii="Courier New" w:hAnsi="Courier New" w:cs="Courier New"/>
+          <w:sz w:val="20"/>
+          <w:szCs w:val="20"/>
+          <w:lang w:val="en-US"/>
+        </w:rPr>
+        <w:t xml:space="preserve">        for(ui32Loop = 0; ui32Loop &lt; 200000; ui32Loop++){}</w:t>
+      </w:r>
+    </w:p>
+    <w:p>
+      <w:pPr>
+        <w:pBdr>
+          <w:top w:val="single" w:sz="4" w:space="1" w:color="auto"/>
+          <w:left w:val="single" w:sz="4" w:space="1" w:color="auto"/>
+          <w:bottom w:val="single" w:sz="4" w:space="1" w:color="auto"/>
+          <w:right w:val="single" w:sz="4" w:space="1" w:color="auto"/>
+        </w:pBdr>
+        <w:tabs>
+          <w:tab w:val="left" w:pos="4234"/>
+        </w:tabs>
+        <w:rPr>
+          <w:rFonts w:ascii="Courier New" w:hAnsi="Courier New" w:cs="Courier New"/>
+          <w:sz w:val="20"/>
+          <w:szCs w:val="20"/>
+          <w:lang w:val="en-US"/>
+        </w:rPr>
+      </w:pPr>
+    </w:p>
+    <w:p>
+      <w:pPr>
+        <w:pBdr>
+          <w:top w:val="single" w:sz="4" w:space="1" w:color="auto"/>
+          <w:left w:val="single" w:sz="4" w:space="1" w:color="auto"/>
+          <w:bottom w:val="single" w:sz="4" w:space="1" w:color="auto"/>
+          <w:right w:val="single" w:sz="4" w:space="1" w:color="auto"/>
+        </w:pBdr>
+        <w:tabs>
+          <w:tab w:val="left" w:pos="4234"/>
+        </w:tabs>
+        <w:rPr>
+          <w:rFonts w:ascii="Courier New" w:hAnsi="Courier New" w:cs="Courier New"/>
+          <w:sz w:val="20"/>
+          <w:szCs w:val="20"/>
+          <w:lang w:val="en-US"/>
+        </w:rPr>
+      </w:pPr>
+      <w:r>
+        <w:rPr>
+          <w:rFonts w:ascii="Courier New" w:hAnsi="Courier New" w:cs="Courier New"/>
+          <w:sz w:val="20"/>
+          <w:szCs w:val="20"/>
+          <w:lang w:val="en-US"/>
+        </w:rPr>
+        <w:t xml:space="preserve">        //</w:t>
+      </w:r>
+    </w:p>
+    <w:p>
+      <w:pPr>
+        <w:pBdr>
+          <w:top w:val="single" w:sz="4" w:space="1" w:color="auto"/>
+          <w:left w:val="single" w:sz="4" w:space="1" w:color="auto"/>
+          <w:bottom w:val="single" w:sz="4" w:space="1" w:color="auto"/>
+          <w:right w:val="single" w:sz="4" w:space="1" w:color="auto"/>
+        </w:pBdr>
+        <w:tabs>
+          <w:tab w:val="left" w:pos="4234"/>
+        </w:tabs>
+        <w:rPr>
+          <w:rFonts w:ascii="Courier New" w:hAnsi="Courier New" w:cs="Courier New"/>
+          <w:sz w:val="20"/>
+          <w:szCs w:val="20"/>
+          <w:lang w:val="en-US"/>
+        </w:rPr>
+      </w:pPr>
+      <w:r>
+        <w:rPr>
+          <w:rFonts w:ascii="Courier New" w:hAnsi="Courier New" w:cs="Courier New"/>
+          <w:sz w:val="20"/>
+          <w:szCs w:val="20"/>
+          <w:lang w:val="en-US"/>
+        </w:rPr>
+        <w:t xml:space="preserve">        // </w:t>
+      </w:r>
+      <w:r>
+        <w:rPr>
+          <w:rFonts w:ascii="Courier New" w:hAnsi="Courier New" w:cs="Courier New"/>
+          <w:sz w:val="20"/>
+          <w:szCs w:val="20"/>
+          <w:lang w:val="ru-RU"/>
+        </w:rPr>
+        <w:t>Выключение</w:t>
+      </w:r>
+      <w:r>
+        <w:rPr>
+          <w:rFonts w:ascii="Courier New" w:hAnsi="Courier New" w:cs="Courier New"/>
+          <w:sz w:val="20"/>
+          <w:szCs w:val="20"/>
+          <w:lang w:val="en-US"/>
+        </w:rPr>
+        <w:t xml:space="preserve"> </w:t>
+      </w:r>
+      <w:r>
+        <w:rPr>
+          <w:rFonts w:ascii="Courier New" w:hAnsi="Courier New" w:cs="Courier New"/>
+          <w:sz w:val="20"/>
+          <w:szCs w:val="20"/>
+          <w:lang w:val="ru-RU"/>
+        </w:rPr>
+        <w:t>лампочки</w:t>
+      </w:r>
+    </w:p>
+    <w:p>
+      <w:pPr>
+        <w:pBdr>
+          <w:top w:val="single" w:sz="4" w:space="1" w:color="auto"/>
+          <w:left w:val="single" w:sz="4" w:space="1" w:color="auto"/>
+          <w:bottom w:val="single" w:sz="4" w:space="1" w:color="auto"/>
+          <w:right w:val="single" w:sz="4" w:space="1" w:color="auto"/>
+        </w:pBdr>
+        <w:tabs>
+          <w:tab w:val="left" w:pos="4234"/>
+        </w:tabs>
+        <w:rPr>
+          <w:rFonts w:ascii="Courier New" w:hAnsi="Courier New" w:cs="Courier New"/>
+          <w:sz w:val="20"/>
+          <w:szCs w:val="20"/>
+          <w:lang w:val="en-US"/>
+        </w:rPr>
+      </w:pPr>
+      <w:r>
+        <w:rPr>
+          <w:rFonts w:ascii="Courier New" w:hAnsi="Courier New" w:cs="Courier New"/>
+          <w:sz w:val="20"/>
+          <w:szCs w:val="20"/>
+          <w:lang w:val="en-US"/>
+        </w:rPr>
+        <w:t xml:space="preserve">        </w:t>
+      </w:r>
+      <w:proofErr w:type="spellStart"/>
+      <w:r>
+        <w:rPr>
+          <w:rFonts w:ascii="Courier New" w:hAnsi="Courier New" w:cs="Courier New"/>
+          <w:sz w:val="20"/>
+          <w:szCs w:val="20"/>
+          <w:lang w:val="en-US"/>
+        </w:rPr>
+        <w:t>GPIOPinWrite</w:t>
+      </w:r>
+      <w:proofErr w:type="spellEnd"/>
+      <w:r>
+        <w:rPr>
+          <w:rFonts w:ascii="Courier New" w:hAnsi="Courier New" w:cs="Courier New"/>
+          <w:sz w:val="20"/>
+          <w:szCs w:val="20"/>
+          <w:lang w:val="en-US"/>
+        </w:rPr>
+        <w:t xml:space="preserve">(GPIO_PORTN_BASE, GPIO_PIN_0, 0x0); </w:t>
+      </w:r>
+    </w:p>
+    <w:p>
+      <w:pPr>
+        <w:pBdr>
+          <w:top w:val="single" w:sz="4" w:space="1" w:color="auto"/>
+          <w:left w:val="single" w:sz="4" w:space="1" w:color="auto"/>
+          <w:bottom w:val="single" w:sz="4" w:space="1" w:color="auto"/>
+          <w:right w:val="single" w:sz="4" w:space="1" w:color="auto"/>
+        </w:pBdr>
+        <w:tabs>
+          <w:tab w:val="left" w:pos="4234"/>
+        </w:tabs>
+        <w:rPr>
+          <w:rFonts w:ascii="Courier New" w:hAnsi="Courier New" w:cs="Courier New"/>
+          <w:sz w:val="20"/>
+          <w:szCs w:val="20"/>
+          <w:lang w:val="en-US"/>
+        </w:rPr>
+      </w:pPr>
+      <w:r>
+        <w:rPr>
+          <w:rFonts w:ascii="Courier New" w:hAnsi="Courier New" w:cs="Courier New"/>
+          <w:sz w:val="20"/>
+          <w:szCs w:val="20"/>
+          <w:lang w:val="en-US"/>
+        </w:rPr>
+        <w:t xml:space="preserve">        //</w:t>
+      </w:r>
+    </w:p>
+    <w:p>
+      <w:pPr>
+        <w:pBdr>
+          <w:top w:val="single" w:sz="4" w:space="1" w:color="auto"/>
+          <w:left w:val="single" w:sz="4" w:space="1" w:color="auto"/>
+          <w:bottom w:val="single" w:sz="4" w:space="1" w:color="auto"/>
+          <w:right w:val="single" w:sz="4" w:space="1" w:color="auto"/>
+        </w:pBdr>
+        <w:tabs>
+          <w:tab w:val="left" w:pos="4234"/>
+        </w:tabs>
+        <w:rPr>
+          <w:rFonts w:ascii="Courier New" w:hAnsi="Courier New" w:cs="Courier New"/>
+          <w:sz w:val="20"/>
+          <w:szCs w:val="20"/>
+          <w:lang w:val="en-US"/>
+        </w:rPr>
+      </w:pPr>
+      <w:r>
+        <w:rPr>
+          <w:rFonts w:ascii="Courier New" w:hAnsi="Courier New" w:cs="Courier New"/>
+          <w:sz w:val="20"/>
+          <w:szCs w:val="20"/>
+          <w:lang w:val="en-US"/>
+        </w:rPr>
+        <w:t xml:space="preserve">        // </w:t>
+      </w:r>
+      <w:r>
+        <w:rPr>
+          <w:rFonts w:ascii="Courier New" w:hAnsi="Courier New" w:cs="Courier New"/>
+          <w:sz w:val="20"/>
+          <w:szCs w:val="20"/>
+          <w:lang w:val="ru-RU"/>
+        </w:rPr>
+        <w:t>Задержка</w:t>
+      </w:r>
+    </w:p>
+    <w:p>
+      <w:pPr>
+        <w:pBdr>
+          <w:top w:val="single" w:sz="4" w:space="1" w:color="auto"/>
+          <w:left w:val="single" w:sz="4" w:space="1" w:color="auto"/>
+          <w:bottom w:val="single" w:sz="4" w:space="1" w:color="auto"/>
+          <w:right w:val="single" w:sz="4" w:space="1" w:color="auto"/>
+        </w:pBdr>
+        <w:tabs>
+          <w:tab w:val="left" w:pos="4234"/>
+        </w:tabs>
+        <w:rPr>
+          <w:rFonts w:ascii="Courier New" w:hAnsi="Courier New" w:cs="Courier New"/>
+          <w:sz w:val="20"/>
+          <w:szCs w:val="20"/>
+          <w:lang w:val="en-US"/>
+        </w:rPr>
+      </w:pPr>
+      <w:r>
+        <w:rPr>
+          <w:rFonts w:ascii="Courier New" w:hAnsi="Courier New" w:cs="Courier New"/>
+          <w:sz w:val="20"/>
+          <w:szCs w:val="20"/>
+          <w:lang w:val="en-US"/>
+        </w:rPr>
+        <w:t xml:space="preserve">        for(ui32Loop = 0; ui32Loop &lt; 200000; ui32Loop++)</w:t>
+      </w:r>
+      <w:r>
+        <w:rPr>
+          <w:rFonts w:ascii="Courier New" w:hAnsi="Courier New" w:cs="Courier New"/>
+          <w:sz w:val="20"/>
+          <w:szCs w:val="20"/>
+          <w:lang w:val="en-US"/>
+        </w:rPr>
+        <w:t>{</w:t>
+      </w:r>
+      <w:r>
+        <w:rPr>
+          <w:rFonts w:ascii="Courier New" w:hAnsi="Courier New" w:cs="Courier New"/>
+          <w:sz w:val="20"/>
+          <w:szCs w:val="20"/>
+          <w:lang w:val="en-US"/>
+        </w:rPr>
+        <w:t>}</w:t>
+      </w:r>
+    </w:p>
+    <w:p>
+      <w:pPr>
+        <w:pBdr>
+          <w:top w:val="single" w:sz="4" w:space="1" w:color="auto"/>
+          <w:left w:val="single" w:sz="4" w:space="1" w:color="auto"/>
+          <w:bottom w:val="single" w:sz="4" w:space="1" w:color="auto"/>
+          <w:right w:val="single" w:sz="4" w:space="1" w:color="auto"/>
+        </w:pBdr>
+        <w:tabs>
+          <w:tab w:val="left" w:pos="4234"/>
+        </w:tabs>
+        <w:rPr>
+          <w:rFonts w:ascii="Courier New" w:hAnsi="Courier New" w:cs="Courier New"/>
+          <w:sz w:val="20"/>
+          <w:szCs w:val="20"/>
+          <w:lang w:val="ru-RU"/>
+        </w:rPr>
+      </w:pPr>
+      <w:r>
+        <w:rPr>
+          <w:rFonts w:ascii="Courier New" w:hAnsi="Courier New" w:cs="Courier New"/>
+          <w:sz w:val="20"/>
+          <w:szCs w:val="20"/>
+          <w:lang w:val="en-US"/>
+        </w:rPr>
         <w:t xml:space="preserve">    </w:t>
       </w:r>
-      <w:proofErr w:type="gramStart"/>
-      <w:r>
-        <w:rPr>
-          <w:rFonts w:ascii="Courier New" w:hAnsi="Courier New" w:cs="Courier New"/>
-          <w:sz w:val="20"/>
-          <w:szCs w:val="20"/>
-          <w:lang w:val="en-US"/>
-        </w:rPr>
-        <w:t>while(</w:t>
-      </w:r>
-      <w:proofErr w:type="gramEnd"/>
-      <w:r>
-        <w:rPr>
-          <w:rFonts w:ascii="Courier New" w:hAnsi="Courier New" w:cs="Courier New"/>
-          <w:sz w:val="20"/>
-          <w:szCs w:val="20"/>
-          <w:lang w:val="en-US"/>
-        </w:rPr>
-        <w:t>1)</w:t>
-      </w:r>
-    </w:p>
-    <w:p>
-      <w:pPr>
-        <w:pBdr>
-          <w:top w:val="single" w:sz="4" w:space="1" w:color="auto"/>
-          <w:left w:val="single" w:sz="4" w:space="1" w:color="auto"/>
-          <w:bottom w:val="single" w:sz="4" w:space="1" w:color="auto"/>
-          <w:right w:val="single" w:sz="4" w:space="1" w:color="auto"/>
-        </w:pBdr>
-        <w:tabs>
-          <w:tab w:val="left" w:pos="4234"/>
-        </w:tabs>
-        <w:rPr>
-          <w:rFonts w:ascii="Courier New" w:hAnsi="Courier New" w:cs="Courier New"/>
-          <w:sz w:val="20"/>
-          <w:szCs w:val="20"/>
-          <w:lang w:val="en-US"/>
-        </w:rPr>
-      </w:pPr>
-      <w:r>
-        <w:rPr>
-          <w:rFonts w:ascii="Courier New" w:hAnsi="Courier New" w:cs="Courier New"/>
-          <w:sz w:val="20"/>
-          <w:szCs w:val="20"/>
-          <w:lang w:val="en-US"/>
-        </w:rPr>
-        <w:t xml:space="preserve">    {</w:t>
-      </w:r>
-    </w:p>
-    <w:p>
-      <w:pPr>
-        <w:pBdr>
-          <w:top w:val="single" w:sz="4" w:space="1" w:color="auto"/>
-          <w:left w:val="single" w:sz="4" w:space="1" w:color="auto"/>
-          <w:bottom w:val="single" w:sz="4" w:space="1" w:color="auto"/>
-          <w:right w:val="single" w:sz="4" w:space="1" w:color="auto"/>
-        </w:pBdr>
-        <w:tabs>
-          <w:tab w:val="left" w:pos="4234"/>
-        </w:tabs>
-        <w:rPr>
-          <w:rFonts w:ascii="Courier New" w:hAnsi="Courier New" w:cs="Courier New"/>
-          <w:sz w:val="20"/>
-          <w:szCs w:val="20"/>
-          <w:lang w:val="en-US"/>
-        </w:rPr>
-      </w:pPr>
-      <w:r>
-        <w:rPr>
-          <w:rFonts w:ascii="Courier New" w:hAnsi="Courier New" w:cs="Courier New"/>
-          <w:sz w:val="20"/>
-          <w:szCs w:val="20"/>
-          <w:lang w:val="en-US"/>
-        </w:rPr>
-        <w:t xml:space="preserve">        //</w:t>
-      </w:r>
-    </w:p>
-    <w:p>
-      <w:pPr>
-        <w:pBdr>
-          <w:top w:val="single" w:sz="4" w:space="1" w:color="auto"/>
-          <w:left w:val="single" w:sz="4" w:space="1" w:color="auto"/>
-          <w:bottom w:val="single" w:sz="4" w:space="1" w:color="auto"/>
-          <w:right w:val="single" w:sz="4" w:space="1" w:color="auto"/>
-        </w:pBdr>
-        <w:tabs>
-          <w:tab w:val="left" w:pos="4234"/>
-        </w:tabs>
-        <w:rPr>
-          <w:rFonts w:ascii="Courier New" w:hAnsi="Courier New" w:cs="Courier New"/>
-          <w:sz w:val="20"/>
-          <w:szCs w:val="20"/>
-          <w:lang w:val="en-US"/>
-        </w:rPr>
-      </w:pPr>
-      <w:r>
-        <w:rPr>
-          <w:rFonts w:ascii="Courier New" w:hAnsi="Courier New" w:cs="Courier New"/>
-          <w:sz w:val="20"/>
-          <w:szCs w:val="20"/>
-          <w:lang w:val="en-US"/>
-        </w:rPr>
-        <w:t xml:space="preserve">        // </w:t>
-      </w:r>
-      <w:r>
-        <w:rPr>
-          <w:rFonts w:ascii="Courier New" w:hAnsi="Courier New" w:cs="Courier New"/>
-          <w:sz w:val="20"/>
-          <w:szCs w:val="20"/>
-          <w:lang w:val="ru-RU"/>
-        </w:rPr>
-        <w:t>Включение</w:t>
-      </w:r>
-      <w:r>
-        <w:rPr>
-          <w:rFonts w:ascii="Courier New" w:hAnsi="Courier New" w:cs="Courier New"/>
-          <w:sz w:val="20"/>
-          <w:szCs w:val="20"/>
-          <w:lang w:val="en-US"/>
-        </w:rPr>
-        <w:t xml:space="preserve"> </w:t>
-      </w:r>
-      <w:r>
-        <w:rPr>
-          <w:rFonts w:ascii="Courier New" w:hAnsi="Courier New" w:cs="Courier New"/>
-          <w:sz w:val="20"/>
-          <w:szCs w:val="20"/>
-          <w:lang w:val="ru-RU"/>
-        </w:rPr>
-        <w:t>лампочки</w:t>
-      </w:r>
-    </w:p>
-    <w:p>
-      <w:pPr>
-        <w:pBdr>
-          <w:top w:val="single" w:sz="4" w:space="1" w:color="auto"/>
-          <w:left w:val="single" w:sz="4" w:space="1" w:color="auto"/>
-          <w:bottom w:val="single" w:sz="4" w:space="1" w:color="auto"/>
-          <w:right w:val="single" w:sz="4" w:space="1" w:color="auto"/>
-        </w:pBdr>
-        <w:tabs>
-          <w:tab w:val="left" w:pos="4234"/>
-        </w:tabs>
-        <w:rPr>
-          <w:rFonts w:ascii="Courier New" w:hAnsi="Courier New" w:cs="Courier New"/>
-          <w:sz w:val="20"/>
-          <w:szCs w:val="20"/>
-          <w:lang w:val="en-US"/>
-        </w:rPr>
-      </w:pPr>
-      <w:r>
-        <w:rPr>
-          <w:rFonts w:ascii="Courier New" w:hAnsi="Courier New" w:cs="Courier New"/>
-          <w:sz w:val="20"/>
-          <w:szCs w:val="20"/>
-          <w:lang w:val="en-US"/>
-        </w:rPr>
-        <w:t xml:space="preserve">        </w:t>
-      </w:r>
-      <w:proofErr w:type="spellStart"/>
-      <w:proofErr w:type="gramStart"/>
-      <w:r>
-        <w:rPr>
-          <w:rFonts w:ascii="Courier New" w:hAnsi="Courier New" w:cs="Courier New"/>
-          <w:sz w:val="20"/>
-          <w:szCs w:val="20"/>
-          <w:lang w:val="en-US"/>
-        </w:rPr>
-        <w:t>GPIOPinWrite</w:t>
-      </w:r>
-      <w:proofErr w:type="spellEnd"/>
-      <w:r>
-        <w:rPr>
-          <w:rFonts w:ascii="Courier New" w:hAnsi="Courier New" w:cs="Courier New"/>
-          <w:sz w:val="20"/>
-          <w:szCs w:val="20"/>
-          <w:lang w:val="en-US"/>
-        </w:rPr>
-        <w:t>(</w:t>
-      </w:r>
-      <w:proofErr w:type="gramEnd"/>
-      <w:r>
-        <w:rPr>
-          <w:rFonts w:ascii="Courier New" w:hAnsi="Courier New" w:cs="Courier New"/>
-          <w:sz w:val="20"/>
-          <w:szCs w:val="20"/>
-          <w:lang w:val="en-US"/>
-        </w:rPr>
-        <w:t xml:space="preserve">GPIO_PORTN_BASE, GPIO_PIN_0, GPIO_PIN_0); </w:t>
-      </w:r>
-    </w:p>
-    <w:p>
-      <w:pPr>
-        <w:pBdr>
-          <w:top w:val="single" w:sz="4" w:space="1" w:color="auto"/>
-          <w:left w:val="single" w:sz="4" w:space="1" w:color="auto"/>
-          <w:bottom w:val="single" w:sz="4" w:space="1" w:color="auto"/>
-          <w:right w:val="single" w:sz="4" w:space="1" w:color="auto"/>
-        </w:pBdr>
-        <w:tabs>
-          <w:tab w:val="left" w:pos="4234"/>
-        </w:tabs>
-        <w:rPr>
-          <w:rFonts w:ascii="Courier New" w:hAnsi="Courier New" w:cs="Courier New"/>
-          <w:sz w:val="20"/>
-          <w:szCs w:val="20"/>
-          <w:lang w:val="en-US"/>
-        </w:rPr>
-      </w:pPr>
-      <w:r>
-        <w:rPr>
-          <w:rFonts w:ascii="Courier New" w:hAnsi="Courier New" w:cs="Courier New"/>
-          <w:sz w:val="20"/>
-          <w:szCs w:val="20"/>
-          <w:lang w:val="en-US"/>
-        </w:rPr>
-        <w:t xml:space="preserve">        //</w:t>
-      </w:r>
-    </w:p>
-    <w:p>
-      <w:pPr>
-        <w:pBdr>
-          <w:top w:val="single" w:sz="4" w:space="1" w:color="auto"/>
-          <w:left w:val="single" w:sz="4" w:space="1" w:color="auto"/>
-          <w:bottom w:val="single" w:sz="4" w:space="1" w:color="auto"/>
-          <w:right w:val="single" w:sz="4" w:space="1" w:color="auto"/>
-        </w:pBdr>
-        <w:tabs>
-          <w:tab w:val="left" w:pos="4234"/>
-        </w:tabs>
-        <w:rPr>
-          <w:rFonts w:ascii="Courier New" w:hAnsi="Courier New" w:cs="Courier New"/>
-          <w:sz w:val="20"/>
-          <w:szCs w:val="20"/>
-          <w:lang w:val="en-US"/>
-        </w:rPr>
-      </w:pPr>
-      <w:r>
-        <w:rPr>
-          <w:rFonts w:ascii="Courier New" w:hAnsi="Courier New" w:cs="Courier New"/>
-          <w:sz w:val="20"/>
-          <w:szCs w:val="20"/>
-          <w:lang w:val="en-US"/>
-        </w:rPr>
-        <w:t xml:space="preserve">        // </w:t>
-      </w:r>
-      <w:r>
-        <w:rPr>
-          <w:rFonts w:ascii="Courier New" w:hAnsi="Courier New" w:cs="Courier New"/>
-          <w:sz w:val="20"/>
-          <w:szCs w:val="20"/>
-          <w:lang w:val="ru-RU"/>
-        </w:rPr>
-        <w:t>Задержка</w:t>
-      </w:r>
-    </w:p>
-    <w:p>
-      <w:pPr>
-        <w:pBdr>
-          <w:top w:val="single" w:sz="4" w:space="1" w:color="auto"/>
-          <w:left w:val="single" w:sz="4" w:space="1" w:color="auto"/>
-          <w:bottom w:val="single" w:sz="4" w:space="1" w:color="auto"/>
-          <w:right w:val="single" w:sz="4" w:space="1" w:color="auto"/>
-        </w:pBdr>
-        <w:tabs>
-          <w:tab w:val="left" w:pos="4234"/>
-        </w:tabs>
-        <w:rPr>
-          <w:rFonts w:ascii="Courier New" w:hAnsi="Courier New" w:cs="Courier New"/>
-          <w:sz w:val="20"/>
-          <w:szCs w:val="20"/>
-          <w:lang w:val="en-US"/>
-        </w:rPr>
-      </w:pPr>
-      <w:r>
-        <w:rPr>
-          <w:rFonts w:ascii="Courier New" w:hAnsi="Courier New" w:cs="Courier New"/>
-          <w:sz w:val="20"/>
-          <w:szCs w:val="20"/>
-          <w:lang w:val="en-US"/>
-        </w:rPr>
-        <w:t xml:space="preserve">        </w:t>
-      </w:r>
-      <w:proofErr w:type="gramStart"/>
-      <w:r>
-        <w:rPr>
-          <w:rFonts w:ascii="Courier New" w:hAnsi="Courier New" w:cs="Courier New"/>
-          <w:sz w:val="20"/>
-          <w:szCs w:val="20"/>
-          <w:lang w:val="en-US"/>
-        </w:rPr>
-        <w:t>for(</w:t>
-      </w:r>
-      <w:proofErr w:type="gramEnd"/>
-      <w:r>
-        <w:rPr>
-          <w:rFonts w:ascii="Courier New" w:hAnsi="Courier New" w:cs="Courier New"/>
-          <w:sz w:val="20"/>
-          <w:szCs w:val="20"/>
-          <w:lang w:val="en-US"/>
-        </w:rPr>
-        <w:t>ui32Loop = 0; ui32Loop &lt; 200000; ui32Loop++){</w:t>
-      </w:r>
-      <w:bookmarkStart w:id="0" w:name="_GoBack"/>
-      <w:bookmarkEnd w:id="0"/>
-      <w:r>
-        <w:rPr>
-          <w:rFonts w:ascii="Courier New" w:hAnsi="Courier New" w:cs="Courier New"/>
-          <w:sz w:val="20"/>
-          <w:szCs w:val="20"/>
-          <w:lang w:val="en-US"/>
+      <w:r>
+        <w:rPr>
+          <w:rFonts w:ascii="Courier New" w:hAnsi="Courier New" w:cs="Courier New"/>
+          <w:sz w:val="20"/>
+          <w:szCs w:val="20"/>
+          <w:lang w:val="ru-RU"/>
         </w:rPr>
         <w:t>}</w:t>
-      </w:r>
-    </w:p>
-    <w:p>
-      <w:pPr>
-        <w:pBdr>
-          <w:top w:val="single" w:sz="4" w:space="1" w:color="auto"/>
-          <w:left w:val="single" w:sz="4" w:space="1" w:color="auto"/>
-          <w:bottom w:val="single" w:sz="4" w:space="1" w:color="auto"/>
-          <w:right w:val="single" w:sz="4" w:space="1" w:color="auto"/>
-        </w:pBdr>
-        <w:tabs>
-          <w:tab w:val="left" w:pos="4234"/>
-        </w:tabs>
-        <w:rPr>
-          <w:rFonts w:ascii="Courier New" w:hAnsi="Courier New" w:cs="Courier New"/>
-          <w:sz w:val="20"/>
-          <w:szCs w:val="20"/>
-          <w:lang w:val="en-US"/>
-        </w:rPr>
-      </w:pPr>
-    </w:p>
-    <w:p>
-      <w:pPr>
-        <w:pBdr>
-          <w:top w:val="single" w:sz="4" w:space="1" w:color="auto"/>
-          <w:left w:val="single" w:sz="4" w:space="1" w:color="auto"/>
-          <w:bottom w:val="single" w:sz="4" w:space="1" w:color="auto"/>
-          <w:right w:val="single" w:sz="4" w:space="1" w:color="auto"/>
-        </w:pBdr>
-        <w:tabs>
-          <w:tab w:val="left" w:pos="4234"/>
-        </w:tabs>
-        <w:rPr>
-          <w:rFonts w:ascii="Courier New" w:hAnsi="Courier New" w:cs="Courier New"/>
-          <w:sz w:val="20"/>
-          <w:szCs w:val="20"/>
-          <w:lang w:val="en-US"/>
-        </w:rPr>
-      </w:pPr>
-      <w:r>
-        <w:rPr>
-          <w:rFonts w:ascii="Courier New" w:hAnsi="Courier New" w:cs="Courier New"/>
-          <w:sz w:val="20"/>
-          <w:szCs w:val="20"/>
-          <w:lang w:val="en-US"/>
-        </w:rPr>
-        <w:t xml:space="preserve">        //</w:t>
-      </w:r>
-    </w:p>
-    <w:p>
-      <w:pPr>
-        <w:pBdr>
-          <w:top w:val="single" w:sz="4" w:space="1" w:color="auto"/>
-          <w:left w:val="single" w:sz="4" w:space="1" w:color="auto"/>
-          <w:bottom w:val="single" w:sz="4" w:space="1" w:color="auto"/>
-          <w:right w:val="single" w:sz="4" w:space="1" w:color="auto"/>
-        </w:pBdr>
-        <w:tabs>
-          <w:tab w:val="left" w:pos="4234"/>
-        </w:tabs>
-        <w:rPr>
-          <w:rFonts w:ascii="Courier New" w:hAnsi="Courier New" w:cs="Courier New"/>
-          <w:sz w:val="20"/>
-          <w:szCs w:val="20"/>
-          <w:lang w:val="en-US"/>
-        </w:rPr>
-      </w:pPr>
-      <w:r>
-        <w:rPr>
-          <w:rFonts w:ascii="Courier New" w:hAnsi="Courier New" w:cs="Courier New"/>
-          <w:sz w:val="20"/>
-          <w:szCs w:val="20"/>
-          <w:lang w:val="en-US"/>
-        </w:rPr>
-        <w:t xml:space="preserve">        // </w:t>
-      </w:r>
-      <w:r>
-        <w:rPr>
-          <w:rFonts w:ascii="Courier New" w:hAnsi="Courier New" w:cs="Courier New"/>
-          <w:sz w:val="20"/>
-          <w:szCs w:val="20"/>
-          <w:lang w:val="ru-RU"/>
-        </w:rPr>
-        <w:t>Выключение</w:t>
-      </w:r>
-      <w:r>
-        <w:rPr>
-          <w:rFonts w:ascii="Courier New" w:hAnsi="Courier New" w:cs="Courier New"/>
-          <w:sz w:val="20"/>
-          <w:szCs w:val="20"/>
-          <w:lang w:val="en-US"/>
-        </w:rPr>
-        <w:t xml:space="preserve"> </w:t>
-      </w:r>
-      <w:r>
-        <w:rPr>
-          <w:rFonts w:ascii="Courier New" w:hAnsi="Courier New" w:cs="Courier New"/>
-          <w:sz w:val="20"/>
-          <w:szCs w:val="20"/>
-          <w:lang w:val="ru-RU"/>
-        </w:rPr>
-        <w:t>лампочки</w:t>
-      </w:r>
-    </w:p>
-    <w:p>
-      <w:pPr>
-        <w:pBdr>
-          <w:top w:val="single" w:sz="4" w:space="1" w:color="auto"/>
-          <w:left w:val="single" w:sz="4" w:space="1" w:color="auto"/>
-          <w:bottom w:val="single" w:sz="4" w:space="1" w:color="auto"/>
-          <w:right w:val="single" w:sz="4" w:space="1" w:color="auto"/>
-        </w:pBdr>
-        <w:tabs>
-          <w:tab w:val="left" w:pos="4234"/>
-        </w:tabs>
-        <w:rPr>
-          <w:rFonts w:ascii="Courier New" w:hAnsi="Courier New" w:cs="Courier New"/>
-          <w:sz w:val="20"/>
-          <w:szCs w:val="20"/>
-          <w:lang w:val="en-US"/>
-        </w:rPr>
-      </w:pPr>
-      <w:r>
-        <w:rPr>
-          <w:rFonts w:ascii="Courier New" w:hAnsi="Courier New" w:cs="Courier New"/>
-          <w:sz w:val="20"/>
-          <w:szCs w:val="20"/>
-          <w:lang w:val="en-US"/>
-        </w:rPr>
-        <w:t xml:space="preserve">        </w:t>
-      </w:r>
-      <w:proofErr w:type="spellStart"/>
-      <w:proofErr w:type="gramStart"/>
-      <w:r>
-        <w:rPr>
-          <w:rFonts w:ascii="Courier New" w:hAnsi="Courier New" w:cs="Courier New"/>
-          <w:sz w:val="20"/>
-          <w:szCs w:val="20"/>
-          <w:lang w:val="en-US"/>
-        </w:rPr>
-        <w:t>GPIOPinWrite</w:t>
-      </w:r>
-      <w:proofErr w:type="spellEnd"/>
-      <w:r>
-        <w:rPr>
-          <w:rFonts w:ascii="Courier New" w:hAnsi="Courier New" w:cs="Courier New"/>
-          <w:sz w:val="20"/>
-          <w:szCs w:val="20"/>
-          <w:lang w:val="en-US"/>
-        </w:rPr>
-        <w:t>(</w:t>
-      </w:r>
-      <w:proofErr w:type="gramEnd"/>
-      <w:r>
-        <w:rPr>
-          <w:rFonts w:ascii="Courier New" w:hAnsi="Courier New" w:cs="Courier New"/>
-          <w:sz w:val="20"/>
-          <w:szCs w:val="20"/>
-          <w:lang w:val="en-US"/>
-        </w:rPr>
-        <w:t xml:space="preserve">GPIO_PORTN_BASE, GPIO_PIN_0, 0x0); </w:t>
-      </w:r>
-    </w:p>
-    <w:p>
-      <w:pPr>
-        <w:pBdr>
-          <w:top w:val="single" w:sz="4" w:space="1" w:color="auto"/>
-          <w:left w:val="single" w:sz="4" w:space="1" w:color="auto"/>
-          <w:bottom w:val="single" w:sz="4" w:space="1" w:color="auto"/>
-          <w:right w:val="single" w:sz="4" w:space="1" w:color="auto"/>
-        </w:pBdr>
-        <w:tabs>
-          <w:tab w:val="left" w:pos="4234"/>
-        </w:tabs>
-        <w:rPr>
-          <w:rFonts w:ascii="Courier New" w:hAnsi="Courier New" w:cs="Courier New"/>
-          <w:sz w:val="20"/>
-          <w:szCs w:val="20"/>
-          <w:lang w:val="en-US"/>
-        </w:rPr>
-      </w:pPr>
-      <w:r>
-        <w:rPr>
-          <w:rFonts w:ascii="Courier New" w:hAnsi="Courier New" w:cs="Courier New"/>
-          <w:sz w:val="20"/>
-          <w:szCs w:val="20"/>
-          <w:lang w:val="en-US"/>
-        </w:rPr>
-        <w:t xml:space="preserve">        //</w:t>
-      </w:r>
-    </w:p>
-    <w:p>
-      <w:pPr>
-        <w:pBdr>
-          <w:top w:val="single" w:sz="4" w:space="1" w:color="auto"/>
-          <w:left w:val="single" w:sz="4" w:space="1" w:color="auto"/>
-          <w:bottom w:val="single" w:sz="4" w:space="1" w:color="auto"/>
-          <w:right w:val="single" w:sz="4" w:space="1" w:color="auto"/>
-        </w:pBdr>
-        <w:tabs>
-          <w:tab w:val="left" w:pos="4234"/>
-        </w:tabs>
-        <w:rPr>
-          <w:rFonts w:ascii="Courier New" w:hAnsi="Courier New" w:cs="Courier New"/>
-          <w:sz w:val="20"/>
-          <w:szCs w:val="20"/>
-          <w:lang w:val="en-US"/>
-        </w:rPr>
-      </w:pPr>
-      <w:r>
-        <w:rPr>
-          <w:rFonts w:ascii="Courier New" w:hAnsi="Courier New" w:cs="Courier New"/>
-          <w:sz w:val="20"/>
-          <w:szCs w:val="20"/>
-          <w:lang w:val="en-US"/>
-        </w:rPr>
-        <w:t xml:space="preserve">        // </w:t>
-      </w:r>
-      <w:r>
-        <w:rPr>
-          <w:rFonts w:ascii="Courier New" w:hAnsi="Courier New" w:cs="Courier New"/>
-          <w:sz w:val="20"/>
-          <w:szCs w:val="20"/>
-          <w:lang w:val="ru-RU"/>
-        </w:rPr>
-        <w:t>Задержка</w:t>
-      </w:r>
-    </w:p>
-    <w:p>
-      <w:pPr>
-        <w:pBdr>
-          <w:top w:val="single" w:sz="4" w:space="1" w:color="auto"/>
-          <w:left w:val="single" w:sz="4" w:space="1" w:color="auto"/>
-          <w:bottom w:val="single" w:sz="4" w:space="1" w:color="auto"/>
-          <w:right w:val="single" w:sz="4" w:space="1" w:color="auto"/>
-        </w:pBdr>
-        <w:tabs>
-          <w:tab w:val="left" w:pos="4234"/>
-        </w:tabs>
-        <w:rPr>
-          <w:rFonts w:ascii="Courier New" w:hAnsi="Courier New" w:cs="Courier New"/>
-          <w:sz w:val="20"/>
-          <w:szCs w:val="20"/>
-          <w:lang w:val="ru-RU"/>
-        </w:rPr>
-      </w:pPr>
-      <w:r>
-        <w:rPr>
-          <w:rFonts w:ascii="Courier New" w:hAnsi="Courier New" w:cs="Courier New"/>
-          <w:sz w:val="20"/>
-          <w:szCs w:val="20"/>
-          <w:lang w:val="en-US"/>
-        </w:rPr>
-        <w:t xml:space="preserve">        </w:t>
-      </w:r>
-      <w:proofErr w:type="gramStart"/>
-      <w:r>
-        <w:rPr>
-          <w:rFonts w:ascii="Courier New" w:hAnsi="Courier New" w:cs="Courier New"/>
-          <w:sz w:val="20"/>
-          <w:szCs w:val="20"/>
-          <w:lang w:val="en-US"/>
-        </w:rPr>
-        <w:t>for(</w:t>
-      </w:r>
-      <w:proofErr w:type="gramEnd"/>
-      <w:r>
-        <w:rPr>
-          <w:rFonts w:ascii="Courier New" w:hAnsi="Courier New" w:cs="Courier New"/>
-          <w:sz w:val="20"/>
-          <w:szCs w:val="20"/>
-          <w:lang w:val="en-US"/>
-        </w:rPr>
-        <w:t>ui32Loop = 0; ui32Loop &lt; 200000; ui32Loop++)</w:t>
-      </w:r>
-      <w:r>
-        <w:rPr>
-          <w:rFonts w:ascii="Courier New" w:hAnsi="Courier New" w:cs="Courier New"/>
-          <w:sz w:val="20"/>
-          <w:szCs w:val="20"/>
-          <w:lang w:val="en-US"/>
-        </w:rPr>
-        <w:t>{</w:t>
-      </w:r>
-      <w:r>
-        <w:rPr>
-          <w:rFonts w:ascii="Courier New" w:hAnsi="Courier New" w:cs="Courier New"/>
-          <w:sz w:val="20"/>
-          <w:szCs w:val="20"/>
-          <w:lang w:val="ru-RU"/>
-        </w:rPr>
-        <w:t>}</w:t>
-      </w:r>
-    </w:p>
-    <w:p>
-      <w:pPr>
-        <w:pBdr>
-          <w:top w:val="single" w:sz="4" w:space="1" w:color="auto"/>
-          <w:left w:val="single" w:sz="4" w:space="1" w:color="auto"/>
-          <w:bottom w:val="single" w:sz="4" w:space="1" w:color="auto"/>
-          <w:right w:val="single" w:sz="4" w:space="1" w:color="auto"/>
-        </w:pBdr>
-        <w:tabs>
-          <w:tab w:val="left" w:pos="4234"/>
-        </w:tabs>
-        <w:rPr>
-          <w:rFonts w:ascii="Courier New" w:hAnsi="Courier New" w:cs="Courier New"/>
-          <w:sz w:val="20"/>
-          <w:szCs w:val="20"/>
-          <w:lang w:val="ru-RU"/>
-        </w:rPr>
-      </w:pPr>
-      <w:r>
-        <w:rPr>
-          <w:rFonts w:ascii="Courier New" w:hAnsi="Courier New" w:cs="Courier New"/>
-          <w:sz w:val="20"/>
-          <w:szCs w:val="20"/>
-          <w:lang w:val="ru-RU"/>
-        </w:rPr>
-        <w:t xml:space="preserve">    }</w:t>
       </w:r>
     </w:p>
     <w:p>
@@ -3552,6 +3470,47 @@
       <w:contextualSpacing/>
     </w:pPr>
   </w:style>
+  <w:style w:type="paragraph" w:styleId="a5">
+    <w:name w:val="No Spacing"/>
+    <w:uiPriority w:val="1"/>
+    <w:qFormat/>
+    <w:rsid w:val="00A670A1"/>
+    <w:pPr>
+      <w:spacing w:after="0" w:line="240" w:lineRule="auto"/>
+    </w:pPr>
+    <w:rPr>
+      <w:rFonts w:eastAsiaTheme="minorEastAsia"/>
+      <w:lang w:val="ru-RU" w:eastAsia="ru-RU"/>
+    </w:rPr>
+  </w:style>
+  <w:style w:type="paragraph" w:styleId="a6">
+    <w:name w:val="Balloon Text"/>
+    <w:basedOn w:val="a"/>
+    <w:link w:val="a7"/>
+    <w:uiPriority w:val="99"/>
+    <w:semiHidden/>
+    <w:unhideWhenUsed/>
+    <w:rsid w:val="00A670A1"/>
+    <w:rPr>
+      <w:rFonts w:ascii="Segoe UI" w:hAnsi="Segoe UI" w:cs="Segoe UI"/>
+      <w:sz w:val="18"/>
+      <w:szCs w:val="18"/>
+    </w:rPr>
+  </w:style>
+  <w:style w:type="character" w:customStyle="1" w:styleId="a7">
+    <w:name w:val="Текст выноски Знак"/>
+    <w:basedOn w:val="a0"/>
+    <w:link w:val="a6"/>
+    <w:uiPriority w:val="99"/>
+    <w:semiHidden/>
+    <w:rsid w:val="00A670A1"/>
+    <w:rPr>
+      <w:rFonts w:ascii="Segoe UI" w:eastAsia="Times New Roman" w:hAnsi="Segoe UI" w:cs="Segoe UI"/>
+      <w:sz w:val="18"/>
+      <w:szCs w:val="18"/>
+      <w:lang w:val="uk-UA" w:eastAsia="ru-RU"/>
+    </w:rPr>
+  </w:style>
 </w:styles>
 </file>
 
@@ -3821,7 +3780,7 @@
 </file>
 
 <file path=customXml/itemProps1.xml><?xml version="1.0" encoding="utf-8"?>
-<ds:datastoreItem xmlns:ds="http://schemas.openxmlformats.org/officeDocument/2006/customXml" ds:itemID="{76EA3F90-09B6-48AE-AE44-EA05159F5BB2}">
+<ds:datastoreItem xmlns:ds="http://schemas.openxmlformats.org/officeDocument/2006/customXml" ds:itemID="{08D9663D-6009-407B-983E-7B0AE3B8C5B2}">
   <ds:schemaRefs>
     <ds:schemaRef ds:uri="http://schemas.openxmlformats.org/officeDocument/2006/bibliography"/>
   </ds:schemaRefs>
